--- a/storage/app/format/surat-kuasa.docx
+++ b/storage/app/format/surat-kuasa.docx
@@ -22,17 +22,7 @@
           <w:szCs w:val="24"/>
           <w:u w:val="single"/>
         </w:rPr>
-        <w:t xml:space="preserve">SURAT </w:t>
-      </w:r>
-      <w:r>
-        <w:rPr>
-          <w:rFonts w:ascii="Times New Roman" w:hAnsi="Times New Roman" w:cs="Times New Roman"/>
-          <w:b/>
-          <w:sz w:val="24"/>
-          <w:szCs w:val="24"/>
-          <w:u w:val="single"/>
-        </w:rPr>
-        <w:t>KUASA</w:t>
+        <w:t>SURAT KUASA</w:t>
       </w:r>
     </w:p>
     <w:p>
@@ -47,69 +37,35 @@
           <w:szCs w:val="24"/>
         </w:rPr>
       </w:pPr>
-      <w:proofErr w:type="spellStart"/>
       <w:r>
         <w:rPr>
           <w:rFonts w:ascii="Times New Roman" w:hAnsi="Times New Roman" w:cs="Times New Roman"/>
           <w:b/>
-          <w:color w:val="000000" w:themeColor="text1"/>
-          <w:sz w:val="24"/>
-          <w:szCs w:val="24"/>
-        </w:rPr>
-        <w:t>No</w:t>
+          <w:noProof/>
+          <w:sz w:val="24"/>
+          <w:szCs w:val="24"/>
+          <w:lang w:val="en-AU"/>
+        </w:rPr>
+        <w:t xml:space="preserve">No. </w:t>
       </w:r>
       <w:r>
         <w:rPr>
           <w:rFonts w:ascii="Times New Roman" w:hAnsi="Times New Roman" w:cs="Times New Roman"/>
           <w:b/>
-          <w:color w:val="000000" w:themeColor="text1"/>
-          <w:sz w:val="24"/>
-          <w:szCs w:val="24"/>
-        </w:rPr>
-        <w:t>mor</w:t>
-      </w:r>
-      <w:proofErr w:type="spellEnd"/>
-      <w:r>
-        <w:rPr>
-          <w:rFonts w:ascii="Times New Roman" w:hAnsi="Times New Roman" w:cs="Times New Roman"/>
-          <w:b/>
-          <w:color w:val="000000" w:themeColor="text1"/>
-          <w:sz w:val="24"/>
-          <w:szCs w:val="24"/>
-        </w:rPr>
-        <w:t xml:space="preserve"> : ${</w:t>
-      </w:r>
-      <w:proofErr w:type="spellStart"/>
-      <w:r>
-        <w:rPr>
-          <w:rFonts w:ascii="Times New Roman" w:hAnsi="Times New Roman" w:cs="Times New Roman"/>
-          <w:b/>
-          <w:color w:val="000000" w:themeColor="text1"/>
-          <w:sz w:val="24"/>
-          <w:szCs w:val="24"/>
-        </w:rPr>
-        <w:t>no_surat</w:t>
-      </w:r>
-      <w:proofErr w:type="spellEnd"/>
-      <w:r>
-        <w:rPr>
-          <w:rFonts w:ascii="Times New Roman" w:hAnsi="Times New Roman" w:cs="Times New Roman"/>
-          <w:b/>
-          <w:color w:val="000000" w:themeColor="text1"/>
-          <w:sz w:val="24"/>
-          <w:szCs w:val="24"/>
-        </w:rPr>
-        <w:t>}</w:t>
+          <w:noProof/>
+          <w:sz w:val="24"/>
+          <w:szCs w:val="24"/>
+          <w:lang w:val="en-AU"/>
+        </w:rPr>
+        <w:t>${no_surat}</w:t>
       </w:r>
     </w:p>
     <w:p>
       <w:pPr>
         <w:spacing w:after="0" w:line="276" w:lineRule="auto"/>
-        <w:jc w:val="center"/>
-        <w:rPr>
-          <w:rFonts w:ascii="Times New Roman" w:hAnsi="Times New Roman" w:cs="Times New Roman"/>
-          <w:b/>
-          <w:color w:val="000000" w:themeColor="text1"/>
+        <w:rPr>
+          <w:rFonts w:ascii="Times New Roman" w:hAnsi="Times New Roman" w:cs="Times New Roman"/>
+          <w:color w:val="FF0000"/>
           <w:sz w:val="24"/>
           <w:szCs w:val="24"/>
         </w:rPr>
@@ -117,8 +73,13 @@
     </w:p>
     <w:p>
       <w:pPr>
+        <w:tabs>
+          <w:tab w:val="left" w:pos="426"/>
+          <w:tab w:val="left" w:pos="993"/>
+          <w:tab w:val="left" w:pos="7230"/>
+          <w:tab w:val="center" w:pos="7373"/>
+        </w:tabs>
         <w:spacing w:after="0" w:line="276" w:lineRule="auto"/>
-        <w:jc w:val="both"/>
         <w:rPr>
           <w:rFonts w:ascii="Times New Roman" w:hAnsi="Times New Roman" w:cs="Times New Roman"/>
           <w:sz w:val="24"/>
@@ -190,11 +151,17 @@
     </w:p>
     <w:p>
       <w:pPr>
+        <w:tabs>
+          <w:tab w:val="left" w:pos="426"/>
+          <w:tab w:val="left" w:pos="1560"/>
+          <w:tab w:val="left" w:pos="7230"/>
+          <w:tab w:val="center" w:pos="7373"/>
+        </w:tabs>
         <w:spacing w:after="0" w:line="276" w:lineRule="auto"/>
-        <w:jc w:val="both"/>
         <w:rPr>
           <w:rFonts w:ascii="Times New Roman" w:hAnsi="Times New Roman" w:cs="Times New Roman"/>
           <w:b/>
+          <w:bCs/>
           <w:sz w:val="24"/>
           <w:szCs w:val="24"/>
         </w:rPr>
@@ -222,8 +189,55 @@
           <w:sz w:val="24"/>
           <w:szCs w:val="24"/>
         </w:rPr>
+        <w:t xml:space="preserve">: </w:t>
+      </w:r>
+      <w:proofErr w:type="gramStart"/>
+      <w:r>
+        <w:rPr>
+          <w:rFonts w:ascii="Times New Roman" w:hAnsi="Times New Roman" w:cs="Times New Roman"/>
+          <w:b/>
+          <w:bCs/>
+          <w:sz w:val="24"/>
+          <w:szCs w:val="24"/>
+        </w:rPr>
+        <w:t>. . . .</w:t>
+      </w:r>
+      <w:proofErr w:type="gramEnd"/>
+    </w:p>
+    <w:p>
+      <w:pPr>
+        <w:tabs>
+          <w:tab w:val="left" w:pos="426"/>
+          <w:tab w:val="left" w:pos="993"/>
+          <w:tab w:val="left" w:pos="1560"/>
+          <w:tab w:val="left" w:pos="7230"/>
+          <w:tab w:val="center" w:pos="7373"/>
+        </w:tabs>
+        <w:spacing w:after="0" w:line="276" w:lineRule="auto"/>
+        <w:rPr>
+          <w:rFonts w:ascii="Times New Roman" w:hAnsi="Times New Roman" w:cs="Times New Roman"/>
+          <w:sz w:val="24"/>
+          <w:szCs w:val="24"/>
+        </w:rPr>
+      </w:pPr>
+      <w:r>
+        <w:rPr>
+          <w:rFonts w:ascii="Times New Roman" w:hAnsi="Times New Roman" w:cs="Times New Roman"/>
+          <w:sz w:val="24"/>
+          <w:szCs w:val="24"/>
+        </w:rPr>
         <w:tab/>
       </w:r>
+      <w:proofErr w:type="spellStart"/>
+      <w:r>
+        <w:rPr>
+          <w:rFonts w:ascii="Times New Roman" w:hAnsi="Times New Roman" w:cs="Times New Roman"/>
+          <w:sz w:val="24"/>
+          <w:szCs w:val="24"/>
+        </w:rPr>
+        <w:t>Jabatan</w:t>
+      </w:r>
+      <w:proofErr w:type="spellEnd"/>
       <w:r>
         <w:rPr>
           <w:rFonts w:ascii="Times New Roman" w:hAnsi="Times New Roman" w:cs="Times New Roman"/>
@@ -233,52 +247,53 @@
         <w:tab/>
         <w:t xml:space="preserve">: </w:t>
       </w:r>
-      <w:r>
-        <w:rPr>
-          <w:rFonts w:ascii="Times New Roman" w:hAnsi="Times New Roman" w:cs="Times New Roman"/>
-          <w:b/>
-          <w:sz w:val="24"/>
-          <w:szCs w:val="24"/>
-        </w:rPr>
-        <w:t>${item1}</w:t>
+      <w:proofErr w:type="gramStart"/>
+      <w:r>
+        <w:rPr>
+          <w:rFonts w:ascii="Times New Roman" w:hAnsi="Times New Roman" w:cs="Times New Roman"/>
+          <w:sz w:val="24"/>
+          <w:szCs w:val="24"/>
+        </w:rPr>
+        <w:t>. . . .</w:t>
+      </w:r>
+      <w:proofErr w:type="gramEnd"/>
+      <w:r>
+        <w:rPr>
+          <w:rFonts w:ascii="Times New Roman" w:hAnsi="Times New Roman" w:cs="Times New Roman"/>
+          <w:sz w:val="24"/>
+          <w:szCs w:val="24"/>
+        </w:rPr>
+        <w:t xml:space="preserve"> </w:t>
       </w:r>
     </w:p>
     <w:p>
       <w:pPr>
+        <w:tabs>
+          <w:tab w:val="left" w:pos="426"/>
+          <w:tab w:val="left" w:pos="993"/>
+          <w:tab w:val="left" w:pos="1560"/>
+          <w:tab w:val="left" w:pos="7230"/>
+          <w:tab w:val="center" w:pos="7373"/>
+        </w:tabs>
         <w:spacing w:after="0" w:line="276" w:lineRule="auto"/>
-        <w:ind w:firstLine="720"/>
-        <w:jc w:val="both"/>
-        <w:rPr>
-          <w:rFonts w:ascii="Times New Roman" w:hAnsi="Times New Roman" w:cs="Times New Roman"/>
-          <w:bCs/>
-          <w:sz w:val="24"/>
-          <w:szCs w:val="24"/>
-        </w:rPr>
-      </w:pPr>
-      <w:proofErr w:type="spellStart"/>
-      <w:r>
-        <w:rPr>
-          <w:rFonts w:ascii="Times New Roman" w:hAnsi="Times New Roman" w:cs="Times New Roman"/>
-          <w:bCs/>
-          <w:sz w:val="24"/>
-          <w:szCs w:val="24"/>
-        </w:rPr>
-        <w:t>Jabatan</w:t>
-      </w:r>
-      <w:proofErr w:type="spellEnd"/>
-      <w:r>
-        <w:rPr>
-          <w:rFonts w:ascii="Times New Roman" w:hAnsi="Times New Roman" w:cs="Times New Roman"/>
-          <w:b/>
+        <w:rPr>
+          <w:rFonts w:ascii="Times New Roman" w:hAnsi="Times New Roman" w:cs="Times New Roman"/>
+          <w:sz w:val="24"/>
+          <w:szCs w:val="24"/>
+        </w:rPr>
+      </w:pPr>
+      <w:r>
+        <w:rPr>
+          <w:rFonts w:ascii="Times New Roman" w:hAnsi="Times New Roman" w:cs="Times New Roman"/>
           <w:sz w:val="24"/>
           <w:szCs w:val="24"/>
         </w:rPr>
         <w:tab/>
-      </w:r>
-      <w:r>
-        <w:rPr>
-          <w:rFonts w:ascii="Times New Roman" w:hAnsi="Times New Roman" w:cs="Times New Roman"/>
-          <w:b/>
+        <w:t>NIK</w:t>
+      </w:r>
+      <w:r>
+        <w:rPr>
+          <w:rFonts w:ascii="Times New Roman" w:hAnsi="Times New Roman" w:cs="Times New Roman"/>
           <w:sz w:val="24"/>
           <w:szCs w:val="24"/>
         </w:rPr>
@@ -287,46 +302,640 @@
       <w:r>
         <w:rPr>
           <w:rFonts w:ascii="Times New Roman" w:hAnsi="Times New Roman" w:cs="Times New Roman"/>
-          <w:bCs/>
-          <w:sz w:val="24"/>
-          <w:szCs w:val="24"/>
-        </w:rPr>
-        <w:t>:</w:t>
-      </w:r>
-      <w:r>
-        <w:rPr>
-          <w:rFonts w:ascii="Times New Roman" w:hAnsi="Times New Roman" w:cs="Times New Roman"/>
-          <w:b/>
-          <w:sz w:val="24"/>
-          <w:szCs w:val="24"/>
-        </w:rPr>
-        <w:t xml:space="preserve"> </w:t>
-      </w:r>
-      <w:r>
-        <w:rPr>
-          <w:rFonts w:ascii="Times New Roman" w:hAnsi="Times New Roman" w:cs="Times New Roman"/>
-          <w:bCs/>
-          <w:sz w:val="24"/>
-          <w:szCs w:val="24"/>
-        </w:rPr>
-        <w:t>${item2}</w:t>
-      </w:r>
+          <w:sz w:val="24"/>
+          <w:szCs w:val="24"/>
+        </w:rPr>
+        <w:tab/>
+        <w:t xml:space="preserve">: </w:t>
+      </w:r>
+      <w:proofErr w:type="gramStart"/>
+      <w:r>
+        <w:rPr>
+          <w:rFonts w:ascii="Times New Roman" w:hAnsi="Times New Roman" w:cs="Times New Roman"/>
+          <w:sz w:val="24"/>
+          <w:szCs w:val="24"/>
+        </w:rPr>
+        <w:t>. . . .</w:t>
+      </w:r>
+      <w:proofErr w:type="gramEnd"/>
     </w:p>
     <w:p>
       <w:pPr>
+        <w:tabs>
+          <w:tab w:val="left" w:pos="426"/>
+          <w:tab w:val="left" w:pos="993"/>
+          <w:tab w:val="left" w:pos="1560"/>
+          <w:tab w:val="left" w:pos="7230"/>
+          <w:tab w:val="center" w:pos="7373"/>
+        </w:tabs>
         <w:spacing w:after="0" w:line="276" w:lineRule="auto"/>
-        <w:jc w:val="both"/>
-        <w:rPr>
-          <w:rFonts w:ascii="Times New Roman" w:hAnsi="Times New Roman" w:cs="Times New Roman"/>
+        <w:rPr>
+          <w:rFonts w:ascii="Times New Roman" w:hAnsi="Times New Roman" w:cs="Times New Roman"/>
+          <w:sz w:val="24"/>
+          <w:szCs w:val="24"/>
+        </w:rPr>
+      </w:pPr>
+      <w:r>
+        <w:rPr>
+          <w:rFonts w:ascii="Times New Roman" w:hAnsi="Times New Roman" w:cs="Times New Roman"/>
+          <w:sz w:val="24"/>
+          <w:szCs w:val="24"/>
+        </w:rPr>
+        <w:tab/>
+        <w:t>Alamat</w:t>
+      </w:r>
+      <w:r>
+        <w:rPr>
+          <w:rFonts w:ascii="Times New Roman" w:hAnsi="Times New Roman" w:cs="Times New Roman"/>
+          <w:sz w:val="24"/>
+          <w:szCs w:val="24"/>
+        </w:rPr>
+        <w:tab/>
+        <w:t xml:space="preserve">: </w:t>
+      </w:r>
+      <w:proofErr w:type="gramStart"/>
+      <w:r>
+        <w:rPr>
+          <w:rFonts w:ascii="Times New Roman" w:hAnsi="Times New Roman" w:cs="Times New Roman"/>
+          <w:sz w:val="24"/>
+          <w:szCs w:val="24"/>
+        </w:rPr>
+        <w:t>. . . .</w:t>
+      </w:r>
+      <w:proofErr w:type="gramEnd"/>
+    </w:p>
+    <w:p>
+      <w:pPr>
+        <w:tabs>
+          <w:tab w:val="left" w:pos="426"/>
+          <w:tab w:val="left" w:pos="993"/>
+          <w:tab w:val="left" w:pos="1560"/>
+          <w:tab w:val="left" w:pos="7230"/>
+          <w:tab w:val="center" w:pos="7373"/>
+        </w:tabs>
+        <w:spacing w:after="0" w:line="276" w:lineRule="auto"/>
+        <w:rPr>
+          <w:rFonts w:ascii="Times New Roman" w:hAnsi="Times New Roman" w:cs="Times New Roman"/>
+          <w:sz w:val="24"/>
+          <w:szCs w:val="24"/>
+        </w:rPr>
+      </w:pPr>
+      <w:r>
+        <w:rPr>
+          <w:rFonts w:ascii="Times New Roman" w:hAnsi="Times New Roman" w:cs="Times New Roman"/>
+          <w:sz w:val="24"/>
+          <w:szCs w:val="24"/>
+        </w:rPr>
+        <w:tab/>
+      </w:r>
+      <w:proofErr w:type="spellStart"/>
+      <w:proofErr w:type="gramStart"/>
+      <w:r>
+        <w:rPr>
+          <w:rFonts w:ascii="Times New Roman" w:hAnsi="Times New Roman" w:cs="Times New Roman"/>
+          <w:sz w:val="24"/>
+          <w:szCs w:val="24"/>
+        </w:rPr>
+        <w:t>No.HP</w:t>
+      </w:r>
+      <w:proofErr w:type="spellEnd"/>
+      <w:proofErr w:type="gramEnd"/>
+      <w:r>
+        <w:rPr>
+          <w:rFonts w:ascii="Times New Roman" w:hAnsi="Times New Roman" w:cs="Times New Roman"/>
+          <w:sz w:val="24"/>
+          <w:szCs w:val="24"/>
+        </w:rPr>
+        <w:tab/>
+        <w:t xml:space="preserve">: </w:t>
+      </w:r>
+      <w:r>
+        <w:rPr>
+          <w:rFonts w:ascii="Times New Roman" w:hAnsi="Times New Roman" w:cs="Times New Roman"/>
+          <w:sz w:val="24"/>
+          <w:szCs w:val="24"/>
+        </w:rPr>
+        <w:t>. . . .</w:t>
+      </w:r>
+    </w:p>
+    <w:p>
+      <w:pPr>
+        <w:tabs>
+          <w:tab w:val="left" w:pos="426"/>
+          <w:tab w:val="left" w:pos="993"/>
+          <w:tab w:val="left" w:pos="7230"/>
+          <w:tab w:val="center" w:pos="7373"/>
+        </w:tabs>
+        <w:spacing w:after="0" w:line="276" w:lineRule="auto"/>
+        <w:rPr>
+          <w:rFonts w:ascii="Times New Roman" w:hAnsi="Times New Roman" w:cs="Times New Roman"/>
+          <w:sz w:val="24"/>
+          <w:szCs w:val="24"/>
+        </w:rPr>
+      </w:pPr>
+    </w:p>
+    <w:p>
+      <w:pPr>
+        <w:tabs>
+          <w:tab w:val="left" w:pos="426"/>
+          <w:tab w:val="left" w:pos="993"/>
+          <w:tab w:val="left" w:pos="7230"/>
+          <w:tab w:val="center" w:pos="7373"/>
+        </w:tabs>
+        <w:spacing w:after="0" w:line="276" w:lineRule="auto"/>
+        <w:rPr>
+          <w:rFonts w:ascii="Times New Roman" w:hAnsi="Times New Roman" w:cs="Times New Roman"/>
+          <w:sz w:val="24"/>
+          <w:szCs w:val="24"/>
+        </w:rPr>
+      </w:pPr>
+      <w:proofErr w:type="spellStart"/>
+      <w:r>
+        <w:rPr>
+          <w:rFonts w:ascii="Times New Roman" w:hAnsi="Times New Roman" w:cs="Times New Roman"/>
+          <w:sz w:val="24"/>
+          <w:szCs w:val="24"/>
+        </w:rPr>
+        <w:t>Dalam</w:t>
+      </w:r>
+      <w:proofErr w:type="spellEnd"/>
+      <w:r>
+        <w:rPr>
+          <w:rFonts w:ascii="Times New Roman" w:hAnsi="Times New Roman" w:cs="Times New Roman"/>
+          <w:sz w:val="24"/>
+          <w:szCs w:val="24"/>
+        </w:rPr>
+        <w:t xml:space="preserve"> </w:t>
+      </w:r>
+      <w:proofErr w:type="spellStart"/>
+      <w:r>
+        <w:rPr>
+          <w:rFonts w:ascii="Times New Roman" w:hAnsi="Times New Roman" w:cs="Times New Roman"/>
+          <w:sz w:val="24"/>
+          <w:szCs w:val="24"/>
+        </w:rPr>
+        <w:t>hal</w:t>
+      </w:r>
+      <w:proofErr w:type="spellEnd"/>
+      <w:r>
+        <w:rPr>
+          <w:rFonts w:ascii="Times New Roman" w:hAnsi="Times New Roman" w:cs="Times New Roman"/>
+          <w:sz w:val="24"/>
+          <w:szCs w:val="24"/>
+        </w:rPr>
+        <w:t xml:space="preserve"> </w:t>
+      </w:r>
+      <w:proofErr w:type="spellStart"/>
+      <w:r>
+        <w:rPr>
+          <w:rFonts w:ascii="Times New Roman" w:hAnsi="Times New Roman" w:cs="Times New Roman"/>
+          <w:sz w:val="24"/>
+          <w:szCs w:val="24"/>
+        </w:rPr>
+        <w:t>ini</w:t>
+      </w:r>
+      <w:proofErr w:type="spellEnd"/>
+      <w:r>
+        <w:rPr>
+          <w:rFonts w:ascii="Times New Roman" w:hAnsi="Times New Roman" w:cs="Times New Roman"/>
+          <w:sz w:val="24"/>
+          <w:szCs w:val="24"/>
+        </w:rPr>
+        <w:t xml:space="preserve"> </w:t>
+      </w:r>
+      <w:proofErr w:type="spellStart"/>
+      <w:r>
+        <w:rPr>
+          <w:rFonts w:ascii="Times New Roman" w:hAnsi="Times New Roman" w:cs="Times New Roman"/>
+          <w:sz w:val="24"/>
+          <w:szCs w:val="24"/>
+        </w:rPr>
+        <w:t>bertindak</w:t>
+      </w:r>
+      <w:proofErr w:type="spellEnd"/>
+      <w:r>
+        <w:rPr>
+          <w:rFonts w:ascii="Times New Roman" w:hAnsi="Times New Roman" w:cs="Times New Roman"/>
+          <w:sz w:val="24"/>
+          <w:szCs w:val="24"/>
+        </w:rPr>
+        <w:t xml:space="preserve"> </w:t>
+      </w:r>
+      <w:proofErr w:type="spellStart"/>
+      <w:r>
+        <w:rPr>
+          <w:rFonts w:ascii="Times New Roman" w:hAnsi="Times New Roman" w:cs="Times New Roman"/>
+          <w:sz w:val="24"/>
+          <w:szCs w:val="24"/>
+        </w:rPr>
+        <w:t>untuk</w:t>
+      </w:r>
+      <w:proofErr w:type="spellEnd"/>
+      <w:r>
+        <w:rPr>
+          <w:rFonts w:ascii="Times New Roman" w:hAnsi="Times New Roman" w:cs="Times New Roman"/>
+          <w:sz w:val="24"/>
+          <w:szCs w:val="24"/>
+        </w:rPr>
+        <w:t xml:space="preserve"> dan </w:t>
+      </w:r>
+      <w:proofErr w:type="spellStart"/>
+      <w:r>
+        <w:rPr>
+          <w:rFonts w:ascii="Times New Roman" w:hAnsi="Times New Roman" w:cs="Times New Roman"/>
+          <w:sz w:val="24"/>
+          <w:szCs w:val="24"/>
+        </w:rPr>
+        <w:t>atas</w:t>
+      </w:r>
+      <w:proofErr w:type="spellEnd"/>
+      <w:r>
+        <w:rPr>
+          <w:rFonts w:ascii="Times New Roman" w:hAnsi="Times New Roman" w:cs="Times New Roman"/>
+          <w:sz w:val="24"/>
+          <w:szCs w:val="24"/>
+        </w:rPr>
+        <w:t xml:space="preserve"> </w:t>
+      </w:r>
+      <w:proofErr w:type="spellStart"/>
+      <w:r>
+        <w:rPr>
+          <w:rFonts w:ascii="Times New Roman" w:hAnsi="Times New Roman" w:cs="Times New Roman"/>
+          <w:sz w:val="24"/>
+          <w:szCs w:val="24"/>
+        </w:rPr>
+        <w:t>nama</w:t>
+      </w:r>
+      <w:proofErr w:type="spellEnd"/>
+      <w:r>
+        <w:rPr>
+          <w:rFonts w:ascii="Times New Roman" w:hAnsi="Times New Roman" w:cs="Times New Roman"/>
+          <w:sz w:val="24"/>
+          <w:szCs w:val="24"/>
+        </w:rPr>
+        <w:t xml:space="preserve"> </w:t>
+      </w:r>
+      <w:proofErr w:type="gramStart"/>
+      <w:r>
+        <w:rPr>
+          <w:rFonts w:ascii="Times New Roman" w:hAnsi="Times New Roman" w:cs="Times New Roman"/>
+          <w:b/>
           <w:bCs/>
           <w:sz w:val="24"/>
           <w:szCs w:val="24"/>
         </w:rPr>
-      </w:pPr>
-      <w:r>
-        <w:rPr>
-          <w:rFonts w:ascii="Times New Roman" w:hAnsi="Times New Roman" w:cs="Times New Roman"/>
+        <w:t>. . . .</w:t>
+      </w:r>
+      <w:proofErr w:type="gramEnd"/>
+      <w:r>
+        <w:rPr>
+          <w:rFonts w:ascii="Times New Roman" w:hAnsi="Times New Roman" w:cs="Times New Roman"/>
+          <w:sz w:val="24"/>
+          <w:szCs w:val="24"/>
+        </w:rPr>
+        <w:t xml:space="preserve">, </w:t>
+      </w:r>
+      <w:proofErr w:type="spellStart"/>
+      <w:r>
+        <w:rPr>
+          <w:rFonts w:ascii="Times New Roman" w:hAnsi="Times New Roman" w:cs="Times New Roman"/>
+          <w:sz w:val="24"/>
+          <w:szCs w:val="24"/>
+        </w:rPr>
+        <w:t>sebagai</w:t>
+      </w:r>
+      <w:proofErr w:type="spellEnd"/>
+      <w:r>
+        <w:rPr>
+          <w:rFonts w:ascii="Times New Roman" w:hAnsi="Times New Roman" w:cs="Times New Roman"/>
+          <w:sz w:val="24"/>
+          <w:szCs w:val="24"/>
+        </w:rPr>
+        <w:t xml:space="preserve"> </w:t>
+      </w:r>
+      <w:r>
+        <w:rPr>
+          <w:rFonts w:ascii="Times New Roman" w:hAnsi="Times New Roman" w:cs="Times New Roman"/>
+          <w:b/>
           <w:bCs/>
+          <w:sz w:val="24"/>
+          <w:szCs w:val="24"/>
+        </w:rPr>
+        <w:t>. . . .</w:t>
+      </w:r>
+      <w:r>
+        <w:rPr>
+          <w:rFonts w:ascii="Times New Roman" w:hAnsi="Times New Roman" w:cs="Times New Roman"/>
+          <w:sz w:val="24"/>
+          <w:szCs w:val="24"/>
+        </w:rPr>
+        <w:t xml:space="preserve"> </w:t>
+      </w:r>
+      <w:proofErr w:type="spellStart"/>
+      <w:r>
+        <w:rPr>
+          <w:rFonts w:ascii="Times New Roman" w:hAnsi="Times New Roman" w:cs="Times New Roman"/>
+          <w:sz w:val="24"/>
+          <w:szCs w:val="24"/>
+        </w:rPr>
+        <w:t>sebuah</w:t>
+      </w:r>
+      <w:proofErr w:type="spellEnd"/>
+      <w:r>
+        <w:rPr>
+          <w:rFonts w:ascii="Times New Roman" w:hAnsi="Times New Roman" w:cs="Times New Roman"/>
+          <w:sz w:val="24"/>
+          <w:szCs w:val="24"/>
+        </w:rPr>
+        <w:t xml:space="preserve"> badan </w:t>
+      </w:r>
+      <w:proofErr w:type="spellStart"/>
+      <w:r>
+        <w:rPr>
+          <w:rFonts w:ascii="Times New Roman" w:hAnsi="Times New Roman" w:cs="Times New Roman"/>
+          <w:sz w:val="24"/>
+          <w:szCs w:val="24"/>
+        </w:rPr>
+        <w:t>hukum</w:t>
+      </w:r>
+      <w:proofErr w:type="spellEnd"/>
+      <w:r>
+        <w:rPr>
+          <w:rFonts w:ascii="Times New Roman" w:hAnsi="Times New Roman" w:cs="Times New Roman"/>
+          <w:sz w:val="24"/>
+          <w:szCs w:val="24"/>
+        </w:rPr>
+        <w:t xml:space="preserve"> </w:t>
+      </w:r>
+      <w:proofErr w:type="gramStart"/>
+      <w:r>
+        <w:rPr>
+          <w:rFonts w:ascii="Times New Roman" w:hAnsi="Times New Roman" w:cs="Times New Roman"/>
+          <w:sz w:val="24"/>
+          <w:szCs w:val="24"/>
+        </w:rPr>
+        <w:t>. . . .</w:t>
+      </w:r>
+      <w:proofErr w:type="gramEnd"/>
+      <w:r>
+        <w:rPr>
+          <w:rFonts w:ascii="Times New Roman" w:hAnsi="Times New Roman" w:cs="Times New Roman"/>
+          <w:sz w:val="24"/>
+          <w:szCs w:val="24"/>
+        </w:rPr>
+        <w:t xml:space="preserve"> </w:t>
+      </w:r>
+      <w:proofErr w:type="spellStart"/>
+      <w:r>
+        <w:rPr>
+          <w:rFonts w:ascii="Times New Roman" w:hAnsi="Times New Roman" w:cs="Times New Roman"/>
+          <w:sz w:val="24"/>
+          <w:szCs w:val="24"/>
+        </w:rPr>
+        <w:t>berkedudukan</w:t>
+      </w:r>
+      <w:proofErr w:type="spellEnd"/>
+      <w:r>
+        <w:rPr>
+          <w:rFonts w:ascii="Times New Roman" w:hAnsi="Times New Roman" w:cs="Times New Roman"/>
+          <w:sz w:val="24"/>
+          <w:szCs w:val="24"/>
+        </w:rPr>
+        <w:t xml:space="preserve"> di </w:t>
+      </w:r>
+      <w:proofErr w:type="gramStart"/>
+      <w:r>
+        <w:rPr>
+          <w:rFonts w:ascii="Times New Roman" w:hAnsi="Times New Roman" w:cs="Times New Roman"/>
+          <w:sz w:val="24"/>
+          <w:szCs w:val="24"/>
+        </w:rPr>
+        <w:t>. . . .</w:t>
+      </w:r>
+      <w:proofErr w:type="gramEnd"/>
+    </w:p>
+    <w:p>
+      <w:pPr>
+        <w:tabs>
+          <w:tab w:val="left" w:pos="426"/>
+          <w:tab w:val="left" w:pos="993"/>
+          <w:tab w:val="left" w:pos="7230"/>
+          <w:tab w:val="center" w:pos="7373"/>
+        </w:tabs>
+        <w:spacing w:after="0" w:line="276" w:lineRule="auto"/>
+        <w:rPr>
+          <w:rFonts w:ascii="Times New Roman" w:hAnsi="Times New Roman" w:cs="Times New Roman"/>
+          <w:sz w:val="24"/>
+          <w:szCs w:val="24"/>
+        </w:rPr>
+      </w:pPr>
+    </w:p>
+    <w:p>
+      <w:pPr>
+        <w:tabs>
+          <w:tab w:val="left" w:pos="426"/>
+          <w:tab w:val="left" w:pos="993"/>
+          <w:tab w:val="left" w:pos="7230"/>
+          <w:tab w:val="center" w:pos="7373"/>
+        </w:tabs>
+        <w:spacing w:after="0" w:line="276" w:lineRule="auto"/>
+        <w:rPr>
+          <w:rFonts w:ascii="Times New Roman" w:hAnsi="Times New Roman" w:cs="Times New Roman"/>
+          <w:sz w:val="24"/>
+          <w:szCs w:val="24"/>
+        </w:rPr>
+      </w:pPr>
+      <w:proofErr w:type="spellStart"/>
+      <w:r>
+        <w:rPr>
+          <w:rFonts w:ascii="Times New Roman" w:hAnsi="Times New Roman" w:cs="Times New Roman"/>
+          <w:sz w:val="24"/>
+          <w:szCs w:val="24"/>
+        </w:rPr>
+        <w:t>Memberikan</w:t>
+      </w:r>
+      <w:proofErr w:type="spellEnd"/>
+      <w:r>
+        <w:rPr>
+          <w:rFonts w:ascii="Times New Roman" w:hAnsi="Times New Roman" w:cs="Times New Roman"/>
+          <w:sz w:val="24"/>
+          <w:szCs w:val="24"/>
+        </w:rPr>
+        <w:t xml:space="preserve"> </w:t>
+      </w:r>
+      <w:proofErr w:type="spellStart"/>
+      <w:r>
+        <w:rPr>
+          <w:rFonts w:ascii="Times New Roman" w:hAnsi="Times New Roman" w:cs="Times New Roman"/>
+          <w:sz w:val="24"/>
+          <w:szCs w:val="24"/>
+        </w:rPr>
+        <w:t>kuasa</w:t>
+      </w:r>
+      <w:proofErr w:type="spellEnd"/>
+      <w:r>
+        <w:rPr>
+          <w:rFonts w:ascii="Times New Roman" w:hAnsi="Times New Roman" w:cs="Times New Roman"/>
+          <w:sz w:val="24"/>
+          <w:szCs w:val="24"/>
+        </w:rPr>
+        <w:t xml:space="preserve"> </w:t>
+      </w:r>
+      <w:proofErr w:type="spellStart"/>
+      <w:r>
+        <w:rPr>
+          <w:rFonts w:ascii="Times New Roman" w:hAnsi="Times New Roman" w:cs="Times New Roman"/>
+          <w:sz w:val="24"/>
+          <w:szCs w:val="24"/>
+        </w:rPr>
+        <w:t>kepada</w:t>
+      </w:r>
+      <w:proofErr w:type="spellEnd"/>
+      <w:r>
+        <w:rPr>
+          <w:rFonts w:ascii="Times New Roman" w:hAnsi="Times New Roman" w:cs="Times New Roman"/>
+          <w:sz w:val="24"/>
+          <w:szCs w:val="24"/>
+        </w:rPr>
+        <w:t>:</w:t>
+      </w:r>
+    </w:p>
+    <w:p>
+      <w:pPr>
+        <w:tabs>
+          <w:tab w:val="left" w:pos="426"/>
+          <w:tab w:val="left" w:pos="993"/>
+          <w:tab w:val="left" w:pos="1560"/>
+          <w:tab w:val="left" w:pos="7230"/>
+          <w:tab w:val="center" w:pos="7373"/>
+        </w:tabs>
+        <w:spacing w:after="0" w:line="276" w:lineRule="auto"/>
+        <w:rPr>
+          <w:rFonts w:ascii="Times New Roman" w:hAnsi="Times New Roman" w:cs="Times New Roman"/>
+          <w:b/>
+          <w:bCs/>
+          <w:sz w:val="24"/>
+          <w:szCs w:val="24"/>
+        </w:rPr>
+      </w:pPr>
+      <w:r>
+        <w:rPr>
+          <w:rFonts w:ascii="Times New Roman" w:hAnsi="Times New Roman" w:cs="Times New Roman"/>
+          <w:sz w:val="24"/>
+          <w:szCs w:val="24"/>
+        </w:rPr>
+        <w:tab/>
+      </w:r>
+      <w:r>
+        <w:rPr>
+          <w:rFonts w:ascii="Times New Roman" w:hAnsi="Times New Roman" w:cs="Times New Roman"/>
+          <w:sz w:val="24"/>
+          <w:szCs w:val="24"/>
+        </w:rPr>
+        <w:t>Nama</w:t>
+      </w:r>
+      <w:r>
+        <w:rPr>
+          <w:rFonts w:ascii="Times New Roman" w:hAnsi="Times New Roman" w:cs="Times New Roman"/>
+          <w:sz w:val="24"/>
+          <w:szCs w:val="24"/>
+        </w:rPr>
+        <w:tab/>
+      </w:r>
+      <w:r>
+        <w:rPr>
+          <w:rFonts w:ascii="Times New Roman" w:hAnsi="Times New Roman" w:cs="Times New Roman"/>
+          <w:sz w:val="24"/>
+          <w:szCs w:val="24"/>
+        </w:rPr>
+        <w:t xml:space="preserve">: </w:t>
+      </w:r>
+      <w:proofErr w:type="gramStart"/>
+      <w:r>
+        <w:rPr>
+          <w:rFonts w:ascii="Times New Roman" w:hAnsi="Times New Roman" w:cs="Times New Roman"/>
+          <w:b/>
+          <w:bCs/>
+          <w:sz w:val="24"/>
+          <w:szCs w:val="24"/>
+        </w:rPr>
+        <w:t>. . . .</w:t>
+      </w:r>
+      <w:proofErr w:type="gramEnd"/>
+    </w:p>
+    <w:p>
+      <w:pPr>
+        <w:tabs>
+          <w:tab w:val="left" w:pos="426"/>
+          <w:tab w:val="left" w:pos="993"/>
+          <w:tab w:val="left" w:pos="1560"/>
+          <w:tab w:val="left" w:pos="7230"/>
+          <w:tab w:val="center" w:pos="7373"/>
+        </w:tabs>
+        <w:spacing w:after="0" w:line="276" w:lineRule="auto"/>
+        <w:rPr>
+          <w:rFonts w:ascii="Times New Roman" w:hAnsi="Times New Roman" w:cs="Times New Roman"/>
+          <w:sz w:val="24"/>
+          <w:szCs w:val="24"/>
+        </w:rPr>
+      </w:pPr>
+      <w:r>
+        <w:rPr>
+          <w:rFonts w:ascii="Times New Roman" w:hAnsi="Times New Roman" w:cs="Times New Roman"/>
+          <w:sz w:val="24"/>
+          <w:szCs w:val="24"/>
+        </w:rPr>
+        <w:tab/>
+      </w:r>
+      <w:proofErr w:type="spellStart"/>
+      <w:r>
+        <w:rPr>
+          <w:rFonts w:ascii="Times New Roman" w:hAnsi="Times New Roman" w:cs="Times New Roman"/>
+          <w:sz w:val="24"/>
+          <w:szCs w:val="24"/>
+        </w:rPr>
+        <w:t>Jabatan</w:t>
+      </w:r>
+      <w:proofErr w:type="spellEnd"/>
+      <w:r>
+        <w:rPr>
+          <w:rFonts w:ascii="Times New Roman" w:hAnsi="Times New Roman" w:cs="Times New Roman"/>
+          <w:sz w:val="24"/>
+          <w:szCs w:val="24"/>
+        </w:rPr>
+        <w:tab/>
+        <w:t xml:space="preserve">: </w:t>
+      </w:r>
+      <w:proofErr w:type="gramStart"/>
+      <w:r>
+        <w:rPr>
+          <w:rFonts w:ascii="Times New Roman" w:hAnsi="Times New Roman" w:cs="Times New Roman"/>
+          <w:sz w:val="24"/>
+          <w:szCs w:val="24"/>
+        </w:rPr>
+        <w:t>. . . .</w:t>
+      </w:r>
+      <w:proofErr w:type="gramEnd"/>
+    </w:p>
+    <w:p>
+      <w:pPr>
+        <w:tabs>
+          <w:tab w:val="left" w:pos="426"/>
+          <w:tab w:val="left" w:pos="993"/>
+          <w:tab w:val="left" w:pos="1560"/>
+          <w:tab w:val="left" w:pos="7230"/>
+          <w:tab w:val="center" w:pos="7373"/>
+        </w:tabs>
+        <w:spacing w:after="0" w:line="276" w:lineRule="auto"/>
+        <w:rPr>
+          <w:rFonts w:ascii="Times New Roman" w:hAnsi="Times New Roman" w:cs="Times New Roman"/>
+          <w:sz w:val="24"/>
+          <w:szCs w:val="24"/>
+        </w:rPr>
+      </w:pPr>
+      <w:r>
+        <w:rPr>
+          <w:rFonts w:ascii="Times New Roman" w:hAnsi="Times New Roman" w:cs="Times New Roman"/>
           <w:sz w:val="24"/>
           <w:szCs w:val="24"/>
         </w:rPr>
@@ -336,7 +945,6 @@
       <w:r>
         <w:rPr>
           <w:rFonts w:ascii="Times New Roman" w:hAnsi="Times New Roman" w:cs="Times New Roman"/>
-          <w:bCs/>
           <w:sz w:val="24"/>
           <w:szCs w:val="24"/>
         </w:rPr>
@@ -345,183 +953,131 @@
       <w:r>
         <w:rPr>
           <w:rFonts w:ascii="Times New Roman" w:hAnsi="Times New Roman" w:cs="Times New Roman"/>
-          <w:bCs/>
-          <w:sz w:val="24"/>
-          <w:szCs w:val="24"/>
-        </w:rPr>
-        <w:tab/>
-      </w:r>
-      <w:r>
-        <w:rPr>
-          <w:rFonts w:ascii="Times New Roman" w:hAnsi="Times New Roman" w:cs="Times New Roman"/>
-          <w:bCs/>
           <w:sz w:val="24"/>
           <w:szCs w:val="24"/>
         </w:rPr>
         <w:tab/>
         <w:t xml:space="preserve">: </w:t>
       </w:r>
-      <w:r>
-        <w:rPr>
-          <w:rFonts w:ascii="Times New Roman" w:hAnsi="Times New Roman" w:cs="Times New Roman"/>
-          <w:bCs/>
-          <w:sz w:val="24"/>
-          <w:szCs w:val="24"/>
-        </w:rPr>
-        <w:t>${item3}</w:t>
-      </w:r>
+      <w:proofErr w:type="gramStart"/>
+      <w:r>
+        <w:rPr>
+          <w:rFonts w:ascii="Times New Roman" w:hAnsi="Times New Roman" w:cs="Times New Roman"/>
+          <w:sz w:val="24"/>
+          <w:szCs w:val="24"/>
+        </w:rPr>
+        <w:t>. . . .</w:t>
+      </w:r>
+      <w:proofErr w:type="gramEnd"/>
     </w:p>
     <w:p>
       <w:pPr>
+        <w:tabs>
+          <w:tab w:val="left" w:pos="426"/>
+          <w:tab w:val="left" w:pos="993"/>
+          <w:tab w:val="left" w:pos="1560"/>
+          <w:tab w:val="left" w:pos="7230"/>
+          <w:tab w:val="center" w:pos="7373"/>
+        </w:tabs>
         <w:spacing w:after="0" w:line="276" w:lineRule="auto"/>
-        <w:jc w:val="both"/>
-        <w:rPr>
-          <w:rFonts w:ascii="Times New Roman" w:hAnsi="Times New Roman" w:cs="Times New Roman"/>
-          <w:bCs/>
-          <w:sz w:val="24"/>
-          <w:szCs w:val="24"/>
-        </w:rPr>
-      </w:pPr>
-      <w:r>
-        <w:rPr>
-          <w:rFonts w:ascii="Times New Roman" w:hAnsi="Times New Roman" w:cs="Times New Roman"/>
-          <w:bCs/>
+        <w:rPr>
+          <w:rFonts w:ascii="Times New Roman" w:hAnsi="Times New Roman" w:cs="Times New Roman"/>
+          <w:sz w:val="24"/>
+          <w:szCs w:val="24"/>
+        </w:rPr>
+      </w:pPr>
+      <w:r>
+        <w:rPr>
+          <w:rFonts w:ascii="Times New Roman" w:hAnsi="Times New Roman" w:cs="Times New Roman"/>
           <w:sz w:val="24"/>
           <w:szCs w:val="24"/>
         </w:rPr>
         <w:tab/>
-      </w:r>
-      <w:bookmarkStart w:id="0" w:name="_Hlk89929842"/>
-      <w:r>
-        <w:rPr>
-          <w:rFonts w:ascii="Times New Roman" w:hAnsi="Times New Roman" w:cs="Times New Roman"/>
-          <w:bCs/>
-          <w:sz w:val="24"/>
-          <w:szCs w:val="24"/>
-        </w:rPr>
         <w:t>Alamat</w:t>
       </w:r>
       <w:r>
         <w:rPr>
           <w:rFonts w:ascii="Times New Roman" w:hAnsi="Times New Roman" w:cs="Times New Roman"/>
-          <w:bCs/>
-          <w:sz w:val="24"/>
-          <w:szCs w:val="24"/>
-        </w:rPr>
-        <w:tab/>
-      </w:r>
-      <w:r>
-        <w:rPr>
-          <w:rFonts w:ascii="Times New Roman" w:hAnsi="Times New Roman" w:cs="Times New Roman"/>
-          <w:bCs/>
-          <w:sz w:val="24"/>
-          <w:szCs w:val="24"/>
-        </w:rPr>
-        <w:tab/>
-      </w:r>
-      <w:r>
-        <w:rPr>
-          <w:rFonts w:ascii="Times New Roman" w:hAnsi="Times New Roman" w:cs="Times New Roman"/>
-          <w:bCs/>
           <w:sz w:val="24"/>
           <w:szCs w:val="24"/>
         </w:rPr>
         <w:tab/>
         <w:t xml:space="preserve">: </w:t>
       </w:r>
-      <w:bookmarkEnd w:id="0"/>
-      <w:r>
-        <w:rPr>
-          <w:rFonts w:ascii="Times New Roman" w:hAnsi="Times New Roman" w:cs="Times New Roman"/>
-          <w:bCs/>
-          <w:sz w:val="24"/>
-          <w:szCs w:val="24"/>
-        </w:rPr>
-        <w:t>${item4}</w:t>
-      </w:r>
+      <w:proofErr w:type="gramStart"/>
+      <w:r>
+        <w:rPr>
+          <w:rFonts w:ascii="Times New Roman" w:hAnsi="Times New Roman" w:cs="Times New Roman"/>
+          <w:sz w:val="24"/>
+          <w:szCs w:val="24"/>
+        </w:rPr>
+        <w:t>. . . .</w:t>
+      </w:r>
+      <w:proofErr w:type="gramEnd"/>
     </w:p>
     <w:p>
       <w:pPr>
+        <w:tabs>
+          <w:tab w:val="left" w:pos="426"/>
+          <w:tab w:val="left" w:pos="993"/>
+          <w:tab w:val="left" w:pos="1560"/>
+          <w:tab w:val="left" w:pos="7230"/>
+          <w:tab w:val="center" w:pos="7373"/>
+        </w:tabs>
         <w:spacing w:after="0" w:line="276" w:lineRule="auto"/>
-        <w:jc w:val="both"/>
-        <w:rPr>
-          <w:rFonts w:ascii="Times New Roman" w:hAnsi="Times New Roman" w:cs="Times New Roman"/>
-          <w:bCs/>
-          <w:sz w:val="24"/>
-          <w:szCs w:val="24"/>
-        </w:rPr>
-      </w:pPr>
-      <w:r>
-        <w:rPr>
-          <w:rFonts w:ascii="Times New Roman" w:hAnsi="Times New Roman" w:cs="Times New Roman"/>
-          <w:bCs/>
+        <w:rPr>
+          <w:rFonts w:ascii="Times New Roman" w:hAnsi="Times New Roman" w:cs="Times New Roman"/>
+          <w:sz w:val="24"/>
+          <w:szCs w:val="24"/>
+        </w:rPr>
+      </w:pPr>
+      <w:r>
+        <w:rPr>
+          <w:rFonts w:ascii="Times New Roman" w:hAnsi="Times New Roman" w:cs="Times New Roman"/>
           <w:sz w:val="24"/>
           <w:szCs w:val="24"/>
         </w:rPr>
         <w:tab/>
       </w:r>
       <w:proofErr w:type="spellStart"/>
-      <w:r>
-        <w:rPr>
-          <w:rFonts w:ascii="Times New Roman" w:hAnsi="Times New Roman" w:cs="Times New Roman"/>
-          <w:bCs/>
+      <w:proofErr w:type="gramStart"/>
+      <w:r>
+        <w:rPr>
+          <w:rFonts w:ascii="Times New Roman" w:hAnsi="Times New Roman" w:cs="Times New Roman"/>
           <w:sz w:val="24"/>
           <w:szCs w:val="24"/>
         </w:rPr>
         <w:t>No.HP</w:t>
       </w:r>
       <w:proofErr w:type="spellEnd"/>
-      <w:r>
-        <w:rPr>
-          <w:rFonts w:ascii="Times New Roman" w:hAnsi="Times New Roman" w:cs="Times New Roman"/>
-          <w:bCs/>
+      <w:proofErr w:type="gramEnd"/>
+      <w:r>
+        <w:rPr>
+          <w:rFonts w:ascii="Times New Roman" w:hAnsi="Times New Roman" w:cs="Times New Roman"/>
           <w:sz w:val="24"/>
           <w:szCs w:val="24"/>
         </w:rPr>
         <w:tab/>
-      </w:r>
-      <w:r>
-        <w:rPr>
-          <w:rFonts w:ascii="Times New Roman" w:hAnsi="Times New Roman" w:cs="Times New Roman"/>
-          <w:bCs/>
-          <w:sz w:val="24"/>
-          <w:szCs w:val="24"/>
-        </w:rPr>
-        <w:tab/>
-      </w:r>
-      <w:r>
-        <w:rPr>
-          <w:rFonts w:ascii="Times New Roman" w:hAnsi="Times New Roman" w:cs="Times New Roman"/>
-          <w:bCs/>
-          <w:sz w:val="24"/>
-          <w:szCs w:val="24"/>
-        </w:rPr>
-        <w:tab/>
-        <w:t>:</w:t>
-      </w:r>
-      <w:r>
-        <w:rPr>
-          <w:rFonts w:ascii="Times New Roman" w:hAnsi="Times New Roman" w:cs="Times New Roman"/>
-          <w:bCs/>
-          <w:sz w:val="24"/>
-          <w:szCs w:val="24"/>
-        </w:rPr>
-        <w:t xml:space="preserve"> </w:t>
-      </w:r>
-      <w:r>
-        <w:rPr>
-          <w:rFonts w:ascii="Times New Roman" w:hAnsi="Times New Roman" w:cs="Times New Roman"/>
-          <w:bCs/>
-          <w:sz w:val="24"/>
-          <w:szCs w:val="24"/>
-        </w:rPr>
-        <w:t>${item5}</w:t>
+        <w:t xml:space="preserve">: </w:t>
+      </w:r>
+      <w:r>
+        <w:rPr>
+          <w:rFonts w:ascii="Times New Roman" w:hAnsi="Times New Roman" w:cs="Times New Roman"/>
+          <w:sz w:val="24"/>
+          <w:szCs w:val="24"/>
+        </w:rPr>
+        <w:t>. . . .</w:t>
       </w:r>
     </w:p>
     <w:p>
       <w:pPr>
+        <w:tabs>
+          <w:tab w:val="left" w:pos="426"/>
+          <w:tab w:val="left" w:pos="993"/>
+          <w:tab w:val="left" w:pos="7230"/>
+          <w:tab w:val="center" w:pos="7373"/>
+        </w:tabs>
         <w:spacing w:after="0" w:line="276" w:lineRule="auto"/>
-        <w:jc w:val="both"/>
         <w:rPr>
           <w:rFonts w:ascii="Times New Roman" w:hAnsi="Times New Roman" w:cs="Times New Roman"/>
           <w:sz w:val="24"/>
@@ -531,15 +1087,17 @@
     </w:p>
     <w:p>
       <w:pPr>
-        <w:pStyle w:val="Footer"/>
-        <w:spacing w:line="276" w:lineRule="auto"/>
-        <w:jc w:val="both"/>
-        <w:rPr>
-          <w:rFonts w:ascii="Times New Roman" w:hAnsi="Times New Roman" w:cs="Times New Roman"/>
-          <w:color w:val="202124"/>
-          <w:sz w:val="24"/>
-          <w:szCs w:val="24"/>
-          <w:shd w:val="clear" w:color="auto" w:fill="FFFFFF"/>
+        <w:tabs>
+          <w:tab w:val="left" w:pos="426"/>
+          <w:tab w:val="left" w:pos="993"/>
+          <w:tab w:val="left" w:pos="7230"/>
+          <w:tab w:val="center" w:pos="7373"/>
+        </w:tabs>
+        <w:spacing w:after="0" w:line="276" w:lineRule="auto"/>
+        <w:rPr>
+          <w:rFonts w:ascii="Times New Roman" w:hAnsi="Times New Roman" w:cs="Times New Roman"/>
+          <w:sz w:val="24"/>
+          <w:szCs w:val="24"/>
         </w:rPr>
       </w:pPr>
       <w:proofErr w:type="spellStart"/>
@@ -549,7 +1107,7 @@
           <w:sz w:val="24"/>
           <w:szCs w:val="24"/>
         </w:rPr>
-        <w:t>Dalam</w:t>
+        <w:t>Untuk</w:t>
       </w:r>
       <w:proofErr w:type="spellEnd"/>
       <w:r>
@@ -560,279 +1118,63 @@
         </w:rPr>
         <w:t xml:space="preserve"> </w:t>
       </w:r>
-      <w:proofErr w:type="spellStart"/>
-      <w:r>
-        <w:rPr>
-          <w:rFonts w:ascii="Times New Roman" w:hAnsi="Times New Roman" w:cs="Times New Roman"/>
-          <w:sz w:val="24"/>
-          <w:szCs w:val="24"/>
-        </w:rPr>
-        <w:t>hal</w:t>
-      </w:r>
-      <w:proofErr w:type="spellEnd"/>
-      <w:r>
-        <w:rPr>
-          <w:rFonts w:ascii="Times New Roman" w:hAnsi="Times New Roman" w:cs="Times New Roman"/>
-          <w:sz w:val="24"/>
-          <w:szCs w:val="24"/>
-        </w:rPr>
-        <w:t xml:space="preserve"> </w:t>
-      </w:r>
-      <w:proofErr w:type="spellStart"/>
-      <w:r>
-        <w:rPr>
-          <w:rFonts w:ascii="Times New Roman" w:hAnsi="Times New Roman" w:cs="Times New Roman"/>
-          <w:sz w:val="24"/>
-          <w:szCs w:val="24"/>
-        </w:rPr>
-        <w:t>ini</w:t>
-      </w:r>
-      <w:proofErr w:type="spellEnd"/>
-      <w:r>
-        <w:rPr>
-          <w:rFonts w:ascii="Times New Roman" w:hAnsi="Times New Roman" w:cs="Times New Roman"/>
-          <w:sz w:val="24"/>
-          <w:szCs w:val="24"/>
-        </w:rPr>
-        <w:t xml:space="preserve"> </w:t>
-      </w:r>
-      <w:proofErr w:type="spellStart"/>
-      <w:r>
-        <w:rPr>
-          <w:rFonts w:ascii="Times New Roman" w:hAnsi="Times New Roman" w:cs="Times New Roman"/>
-          <w:sz w:val="24"/>
-          <w:szCs w:val="24"/>
-        </w:rPr>
-        <w:t>bertindak</w:t>
-      </w:r>
-      <w:proofErr w:type="spellEnd"/>
-      <w:r>
-        <w:rPr>
-          <w:rFonts w:ascii="Times New Roman" w:hAnsi="Times New Roman" w:cs="Times New Roman"/>
-          <w:sz w:val="24"/>
-          <w:szCs w:val="24"/>
-        </w:rPr>
-        <w:t xml:space="preserve"> </w:t>
-      </w:r>
-      <w:proofErr w:type="spellStart"/>
-      <w:r>
-        <w:rPr>
-          <w:rFonts w:ascii="Times New Roman" w:hAnsi="Times New Roman" w:cs="Times New Roman"/>
-          <w:sz w:val="24"/>
-          <w:szCs w:val="24"/>
-        </w:rPr>
-        <w:t>untuk</w:t>
-      </w:r>
-      <w:proofErr w:type="spellEnd"/>
-      <w:r>
-        <w:rPr>
-          <w:rFonts w:ascii="Times New Roman" w:hAnsi="Times New Roman" w:cs="Times New Roman"/>
-          <w:sz w:val="24"/>
-          <w:szCs w:val="24"/>
-        </w:rPr>
-        <w:t xml:space="preserve"> dan </w:t>
-      </w:r>
-      <w:proofErr w:type="spellStart"/>
-      <w:r>
-        <w:rPr>
-          <w:rFonts w:ascii="Times New Roman" w:hAnsi="Times New Roman" w:cs="Times New Roman"/>
-          <w:sz w:val="24"/>
-          <w:szCs w:val="24"/>
-        </w:rPr>
-        <w:t>atas</w:t>
-      </w:r>
-      <w:proofErr w:type="spellEnd"/>
-      <w:r>
-        <w:rPr>
-          <w:rFonts w:ascii="Times New Roman" w:hAnsi="Times New Roman" w:cs="Times New Roman"/>
-          <w:sz w:val="24"/>
-          <w:szCs w:val="24"/>
-        </w:rPr>
-        <w:t xml:space="preserve"> </w:t>
-      </w:r>
-      <w:proofErr w:type="spellStart"/>
-      <w:r>
-        <w:rPr>
-          <w:rFonts w:ascii="Times New Roman" w:hAnsi="Times New Roman" w:cs="Times New Roman"/>
-          <w:sz w:val="24"/>
-          <w:szCs w:val="24"/>
-        </w:rPr>
-        <w:t>nama</w:t>
-      </w:r>
-      <w:proofErr w:type="spellEnd"/>
-      <w:r>
-        <w:rPr>
-          <w:rFonts w:ascii="Times New Roman" w:hAnsi="Times New Roman" w:cs="Times New Roman"/>
-          <w:sz w:val="24"/>
-          <w:szCs w:val="24"/>
-        </w:rPr>
-        <w:t xml:space="preserve"> </w:t>
-      </w:r>
-      <w:r>
-        <w:rPr>
-          <w:rFonts w:ascii="Times New Roman" w:hAnsi="Times New Roman" w:cs="Times New Roman"/>
-          <w:b/>
-          <w:sz w:val="24"/>
-          <w:szCs w:val="24"/>
-        </w:rPr>
-        <w:t>${item6}</w:t>
-      </w:r>
-      <w:r>
-        <w:rPr>
-          <w:rFonts w:ascii="Times New Roman" w:hAnsi="Times New Roman" w:cs="Times New Roman"/>
-          <w:sz w:val="24"/>
-          <w:szCs w:val="24"/>
-        </w:rPr>
-        <w:t xml:space="preserve">, </w:t>
-      </w:r>
-      <w:proofErr w:type="spellStart"/>
-      <w:r>
-        <w:rPr>
-          <w:rFonts w:ascii="Times New Roman" w:hAnsi="Times New Roman" w:cs="Times New Roman"/>
-          <w:sz w:val="24"/>
-          <w:szCs w:val="24"/>
-        </w:rPr>
-        <w:t>sebagai</w:t>
-      </w:r>
-      <w:proofErr w:type="spellEnd"/>
-      <w:r>
-        <w:rPr>
-          <w:rFonts w:ascii="Times New Roman" w:hAnsi="Times New Roman" w:cs="Times New Roman"/>
-          <w:sz w:val="24"/>
-          <w:szCs w:val="24"/>
-        </w:rPr>
-        <w:t xml:space="preserve"> </w:t>
-      </w:r>
-      <w:r>
-        <w:rPr>
-          <w:rFonts w:ascii="Times New Roman" w:hAnsi="Times New Roman" w:cs="Times New Roman"/>
-          <w:b/>
-          <w:sz w:val="24"/>
-          <w:szCs w:val="24"/>
-        </w:rPr>
-        <w:t xml:space="preserve">${item2} </w:t>
-      </w:r>
-      <w:proofErr w:type="spellStart"/>
-      <w:r>
-        <w:rPr>
-          <w:rFonts w:ascii="Times New Roman" w:hAnsi="Times New Roman" w:cs="Times New Roman"/>
-          <w:sz w:val="24"/>
-          <w:szCs w:val="24"/>
-        </w:rPr>
-        <w:t>sebuah</w:t>
-      </w:r>
-      <w:proofErr w:type="spellEnd"/>
-      <w:r>
-        <w:rPr>
-          <w:rFonts w:ascii="Times New Roman" w:hAnsi="Times New Roman" w:cs="Times New Roman"/>
-          <w:sz w:val="24"/>
-          <w:szCs w:val="24"/>
-        </w:rPr>
-        <w:t xml:space="preserve"> badan </w:t>
-      </w:r>
-      <w:proofErr w:type="spellStart"/>
-      <w:r>
-        <w:rPr>
-          <w:rFonts w:ascii="Times New Roman" w:hAnsi="Times New Roman" w:cs="Times New Roman"/>
-          <w:sz w:val="24"/>
-          <w:szCs w:val="24"/>
-        </w:rPr>
-        <w:t>hukum</w:t>
-      </w:r>
-      <w:proofErr w:type="spellEnd"/>
-      <w:r>
-        <w:rPr>
-          <w:rFonts w:ascii="Times New Roman" w:hAnsi="Times New Roman" w:cs="Times New Roman"/>
-          <w:sz w:val="24"/>
-          <w:szCs w:val="24"/>
-        </w:rPr>
-        <w:t xml:space="preserve"> </w:t>
-      </w:r>
-      <w:r>
-        <w:rPr>
-          <w:rFonts w:ascii="Times New Roman" w:hAnsi="Times New Roman" w:cs="Times New Roman"/>
-          <w:bCs/>
-          <w:sz w:val="24"/>
-          <w:szCs w:val="24"/>
-        </w:rPr>
-        <w:t xml:space="preserve">${item7} </w:t>
-      </w:r>
-      <w:proofErr w:type="spellStart"/>
-      <w:r>
-        <w:rPr>
-          <w:rFonts w:ascii="Times New Roman" w:hAnsi="Times New Roman" w:cs="Times New Roman"/>
-          <w:bCs/>
-          <w:sz w:val="24"/>
-          <w:szCs w:val="24"/>
-        </w:rPr>
-        <w:t>berkedudukan</w:t>
-      </w:r>
-      <w:proofErr w:type="spellEnd"/>
-      <w:r>
-        <w:rPr>
-          <w:rFonts w:ascii="Times New Roman" w:hAnsi="Times New Roman" w:cs="Times New Roman"/>
-          <w:bCs/>
-          <w:sz w:val="24"/>
-          <w:szCs w:val="24"/>
-        </w:rPr>
-        <w:t xml:space="preserve"> di </w:t>
-      </w:r>
-      <w:r>
-        <w:rPr>
-          <w:rFonts w:ascii="Times New Roman" w:hAnsi="Times New Roman" w:cs="Times New Roman"/>
-          <w:bCs/>
-          <w:sz w:val="24"/>
-          <w:szCs w:val="24"/>
-        </w:rPr>
-        <w:t>${item8}</w:t>
-      </w:r>
+      <w:proofErr w:type="gramStart"/>
+      <w:r>
+        <w:rPr>
+          <w:rFonts w:ascii="Times New Roman" w:hAnsi="Times New Roman" w:cs="Times New Roman"/>
+          <w:sz w:val="24"/>
+          <w:szCs w:val="24"/>
+        </w:rPr>
+        <w:t>. . . .</w:t>
+      </w:r>
+      <w:proofErr w:type="gramEnd"/>
     </w:p>
     <w:p>
       <w:pPr>
-        <w:pStyle w:val="Footer"/>
-        <w:spacing w:line="276" w:lineRule="auto"/>
-        <w:jc w:val="both"/>
-        <w:rPr>
-          <w:rFonts w:ascii="Times New Roman" w:hAnsi="Times New Roman" w:cs="Times New Roman"/>
-          <w:color w:val="202124"/>
-          <w:sz w:val="24"/>
-          <w:szCs w:val="24"/>
-          <w:shd w:val="clear" w:color="auto" w:fill="FFFFFF"/>
+        <w:tabs>
+          <w:tab w:val="left" w:pos="426"/>
+          <w:tab w:val="left" w:pos="993"/>
+          <w:tab w:val="left" w:pos="7230"/>
+          <w:tab w:val="center" w:pos="7373"/>
+        </w:tabs>
+        <w:spacing w:after="0" w:line="276" w:lineRule="auto"/>
+        <w:rPr>
+          <w:rFonts w:ascii="Times New Roman" w:hAnsi="Times New Roman" w:cs="Times New Roman"/>
+          <w:sz w:val="24"/>
+          <w:szCs w:val="24"/>
         </w:rPr>
       </w:pPr>
     </w:p>
     <w:p>
       <w:pPr>
-        <w:pStyle w:val="Footer"/>
-        <w:spacing w:line="276" w:lineRule="auto"/>
-        <w:jc w:val="both"/>
-        <w:rPr>
-          <w:rFonts w:ascii="Times New Roman" w:hAnsi="Times New Roman" w:cs="Times New Roman"/>
-          <w:color w:val="202124"/>
-          <w:sz w:val="24"/>
-          <w:szCs w:val="24"/>
-          <w:shd w:val="clear" w:color="auto" w:fill="FFFFFF"/>
+        <w:tabs>
+          <w:tab w:val="left" w:pos="426"/>
+          <w:tab w:val="left" w:pos="993"/>
+          <w:tab w:val="left" w:pos="7230"/>
+          <w:tab w:val="center" w:pos="7373"/>
+        </w:tabs>
+        <w:spacing w:after="0" w:line="276" w:lineRule="auto"/>
+        <w:rPr>
+          <w:rFonts w:ascii="Times New Roman" w:hAnsi="Times New Roman" w:cs="Times New Roman"/>
+          <w:sz w:val="24"/>
+          <w:szCs w:val="24"/>
         </w:rPr>
       </w:pPr>
       <w:proofErr w:type="spellStart"/>
       <w:r>
         <w:rPr>
           <w:rFonts w:ascii="Times New Roman" w:hAnsi="Times New Roman" w:cs="Times New Roman"/>
-          <w:color w:val="202124"/>
-          <w:sz w:val="24"/>
-          <w:szCs w:val="24"/>
-          <w:shd w:val="clear" w:color="auto" w:fill="FFFFFF"/>
-        </w:rPr>
-        <w:t>Memberikan</w:t>
+          <w:sz w:val="24"/>
+          <w:szCs w:val="24"/>
+        </w:rPr>
+        <w:t>Demikian</w:t>
       </w:r>
       <w:proofErr w:type="spellEnd"/>
       <w:r>
         <w:rPr>
           <w:rFonts w:ascii="Times New Roman" w:hAnsi="Times New Roman" w:cs="Times New Roman"/>
-          <w:color w:val="202124"/>
-          <w:sz w:val="24"/>
-          <w:szCs w:val="24"/>
-          <w:shd w:val="clear" w:color="auto" w:fill="FFFFFF"/>
+          <w:sz w:val="24"/>
+          <w:szCs w:val="24"/>
         </w:rPr>
         <w:t xml:space="preserve"> </w:t>
       </w:r>
@@ -840,10 +1182,26 @@
       <w:r>
         <w:rPr>
           <w:rFonts w:ascii="Times New Roman" w:hAnsi="Times New Roman" w:cs="Times New Roman"/>
-          <w:color w:val="202124"/>
-          <w:sz w:val="24"/>
-          <w:szCs w:val="24"/>
-          <w:shd w:val="clear" w:color="auto" w:fill="FFFFFF"/>
+          <w:sz w:val="24"/>
+          <w:szCs w:val="24"/>
+        </w:rPr>
+        <w:t>surat</w:t>
+      </w:r>
+      <w:proofErr w:type="spellEnd"/>
+      <w:r>
+        <w:rPr>
+          <w:rFonts w:ascii="Times New Roman" w:hAnsi="Times New Roman" w:cs="Times New Roman"/>
+          <w:sz w:val="24"/>
+          <w:szCs w:val="24"/>
+        </w:rPr>
+        <w:t xml:space="preserve"> </w:t>
+      </w:r>
+      <w:proofErr w:type="spellStart"/>
+      <w:r>
+        <w:rPr>
+          <w:rFonts w:ascii="Times New Roman" w:hAnsi="Times New Roman" w:cs="Times New Roman"/>
+          <w:sz w:val="24"/>
+          <w:szCs w:val="24"/>
         </w:rPr>
         <w:t>kuasa</w:t>
       </w:r>
@@ -851,10 +1209,8 @@
       <w:r>
         <w:rPr>
           <w:rFonts w:ascii="Times New Roman" w:hAnsi="Times New Roman" w:cs="Times New Roman"/>
-          <w:color w:val="202124"/>
-          <w:sz w:val="24"/>
-          <w:szCs w:val="24"/>
-          <w:shd w:val="clear" w:color="auto" w:fill="FFFFFF"/>
+          <w:sz w:val="24"/>
+          <w:szCs w:val="24"/>
         </w:rPr>
         <w:t xml:space="preserve"> </w:t>
       </w:r>
@@ -862,910 +1218,489 @@
       <w:r>
         <w:rPr>
           <w:rFonts w:ascii="Times New Roman" w:hAnsi="Times New Roman" w:cs="Times New Roman"/>
-          <w:color w:val="202124"/>
-          <w:sz w:val="24"/>
-          <w:szCs w:val="24"/>
-          <w:shd w:val="clear" w:color="auto" w:fill="FFFFFF"/>
-        </w:rPr>
-        <w:t>kepada</w:t>
+          <w:sz w:val="24"/>
+          <w:szCs w:val="24"/>
+        </w:rPr>
+        <w:t>ini</w:t>
       </w:r>
       <w:proofErr w:type="spellEnd"/>
       <w:r>
         <w:rPr>
           <w:rFonts w:ascii="Times New Roman" w:hAnsi="Times New Roman" w:cs="Times New Roman"/>
-          <w:color w:val="202124"/>
-          <w:sz w:val="24"/>
-          <w:szCs w:val="24"/>
-          <w:shd w:val="clear" w:color="auto" w:fill="FFFFFF"/>
-        </w:rPr>
-        <w:t>:</w:t>
+          <w:sz w:val="24"/>
+          <w:szCs w:val="24"/>
+        </w:rPr>
+        <w:t xml:space="preserve"> </w:t>
+      </w:r>
+      <w:proofErr w:type="spellStart"/>
+      <w:r>
+        <w:rPr>
+          <w:rFonts w:ascii="Times New Roman" w:hAnsi="Times New Roman" w:cs="Times New Roman"/>
+          <w:sz w:val="24"/>
+          <w:szCs w:val="24"/>
+        </w:rPr>
+        <w:t>dibuat</w:t>
+      </w:r>
+      <w:proofErr w:type="spellEnd"/>
+      <w:r>
+        <w:rPr>
+          <w:rFonts w:ascii="Times New Roman" w:hAnsi="Times New Roman" w:cs="Times New Roman"/>
+          <w:sz w:val="24"/>
+          <w:szCs w:val="24"/>
+        </w:rPr>
+        <w:t xml:space="preserve"> </w:t>
+      </w:r>
+      <w:proofErr w:type="spellStart"/>
+      <w:r>
+        <w:rPr>
+          <w:rFonts w:ascii="Times New Roman" w:hAnsi="Times New Roman" w:cs="Times New Roman"/>
+          <w:sz w:val="24"/>
+          <w:szCs w:val="24"/>
+        </w:rPr>
+        <w:t>dengan</w:t>
+      </w:r>
+      <w:proofErr w:type="spellEnd"/>
+      <w:r>
+        <w:rPr>
+          <w:rFonts w:ascii="Times New Roman" w:hAnsi="Times New Roman" w:cs="Times New Roman"/>
+          <w:sz w:val="24"/>
+          <w:szCs w:val="24"/>
+        </w:rPr>
+        <w:t xml:space="preserve"> </w:t>
+      </w:r>
+      <w:proofErr w:type="spellStart"/>
+      <w:r>
+        <w:rPr>
+          <w:rFonts w:ascii="Times New Roman" w:hAnsi="Times New Roman" w:cs="Times New Roman"/>
+          <w:sz w:val="24"/>
+          <w:szCs w:val="24"/>
+        </w:rPr>
+        <w:t>sebenar-benarnya</w:t>
+      </w:r>
+      <w:proofErr w:type="spellEnd"/>
+      <w:r>
+        <w:rPr>
+          <w:rFonts w:ascii="Times New Roman" w:hAnsi="Times New Roman" w:cs="Times New Roman"/>
+          <w:sz w:val="24"/>
+          <w:szCs w:val="24"/>
+        </w:rPr>
+        <w:t xml:space="preserve">, </w:t>
+      </w:r>
+      <w:proofErr w:type="spellStart"/>
+      <w:r>
+        <w:rPr>
+          <w:rFonts w:ascii="Times New Roman" w:hAnsi="Times New Roman" w:cs="Times New Roman"/>
+          <w:sz w:val="24"/>
+          <w:szCs w:val="24"/>
+        </w:rPr>
+        <w:t>untuk</w:t>
+      </w:r>
+      <w:proofErr w:type="spellEnd"/>
+      <w:r>
+        <w:rPr>
+          <w:rFonts w:ascii="Times New Roman" w:hAnsi="Times New Roman" w:cs="Times New Roman"/>
+          <w:sz w:val="24"/>
+          <w:szCs w:val="24"/>
+        </w:rPr>
+        <w:t xml:space="preserve"> </w:t>
+      </w:r>
+      <w:proofErr w:type="spellStart"/>
+      <w:r>
+        <w:rPr>
+          <w:rFonts w:ascii="Times New Roman" w:hAnsi="Times New Roman" w:cs="Times New Roman"/>
+          <w:sz w:val="24"/>
+          <w:szCs w:val="24"/>
+        </w:rPr>
+        <w:t>dipergunakan</w:t>
+      </w:r>
+      <w:proofErr w:type="spellEnd"/>
+      <w:r>
+        <w:rPr>
+          <w:rFonts w:ascii="Times New Roman" w:hAnsi="Times New Roman" w:cs="Times New Roman"/>
+          <w:sz w:val="24"/>
+          <w:szCs w:val="24"/>
+        </w:rPr>
+        <w:t xml:space="preserve"> </w:t>
+      </w:r>
+      <w:proofErr w:type="spellStart"/>
+      <w:r>
+        <w:rPr>
+          <w:rFonts w:ascii="Times New Roman" w:hAnsi="Times New Roman" w:cs="Times New Roman"/>
+          <w:sz w:val="24"/>
+          <w:szCs w:val="24"/>
+        </w:rPr>
+        <w:t>sebagaimana</w:t>
+      </w:r>
+      <w:proofErr w:type="spellEnd"/>
+      <w:r>
+        <w:rPr>
+          <w:rFonts w:ascii="Times New Roman" w:hAnsi="Times New Roman" w:cs="Times New Roman"/>
+          <w:sz w:val="24"/>
+          <w:szCs w:val="24"/>
+        </w:rPr>
+        <w:t xml:space="preserve"> </w:t>
+      </w:r>
+      <w:proofErr w:type="spellStart"/>
+      <w:r>
+        <w:rPr>
+          <w:rFonts w:ascii="Times New Roman" w:hAnsi="Times New Roman" w:cs="Times New Roman"/>
+          <w:sz w:val="24"/>
+          <w:szCs w:val="24"/>
+        </w:rPr>
+        <w:t>mestinya</w:t>
+      </w:r>
+      <w:proofErr w:type="spellEnd"/>
+      <w:r>
+        <w:rPr>
+          <w:rFonts w:ascii="Times New Roman" w:hAnsi="Times New Roman" w:cs="Times New Roman"/>
+          <w:sz w:val="24"/>
+          <w:szCs w:val="24"/>
+        </w:rPr>
+        <w:t>.</w:t>
       </w:r>
     </w:p>
     <w:p>
       <w:pPr>
-        <w:spacing w:after="0" w:line="276" w:lineRule="auto"/>
-        <w:ind w:firstLine="720"/>
-        <w:jc w:val="both"/>
-        <w:rPr>
-          <w:rFonts w:ascii="Times New Roman" w:hAnsi="Times New Roman" w:cs="Times New Roman"/>
-          <w:b/>
-          <w:sz w:val="24"/>
-          <w:szCs w:val="24"/>
-        </w:rPr>
-      </w:pPr>
-      <w:r>
-        <w:rPr>
-          <w:rFonts w:ascii="Times New Roman" w:hAnsi="Times New Roman" w:cs="Times New Roman"/>
-          <w:sz w:val="24"/>
-          <w:szCs w:val="24"/>
-        </w:rPr>
-        <w:t>Nama</w:t>
-      </w:r>
-      <w:r>
-        <w:rPr>
-          <w:rFonts w:ascii="Times New Roman" w:hAnsi="Times New Roman" w:cs="Times New Roman"/>
-          <w:sz w:val="24"/>
-          <w:szCs w:val="24"/>
-        </w:rPr>
-        <w:tab/>
-      </w:r>
-      <w:r>
-        <w:rPr>
-          <w:rFonts w:ascii="Times New Roman" w:hAnsi="Times New Roman" w:cs="Times New Roman"/>
-          <w:sz w:val="24"/>
-          <w:szCs w:val="24"/>
-        </w:rPr>
-        <w:tab/>
-      </w:r>
-      <w:r>
-        <w:rPr>
-          <w:rFonts w:ascii="Times New Roman" w:hAnsi="Times New Roman" w:cs="Times New Roman"/>
-          <w:sz w:val="24"/>
-          <w:szCs w:val="24"/>
-        </w:rPr>
-        <w:tab/>
-        <w:t xml:space="preserve">: </w:t>
-      </w:r>
-      <w:r>
-        <w:rPr>
-          <w:rFonts w:ascii="Times New Roman" w:hAnsi="Times New Roman" w:cs="Times New Roman"/>
-          <w:b/>
-          <w:sz w:val="24"/>
-          <w:szCs w:val="24"/>
-        </w:rPr>
-        <w:t>${item9}</w:t>
-      </w:r>
-    </w:p>
-    <w:p>
-      <w:pPr>
-        <w:spacing w:after="0" w:line="276" w:lineRule="auto"/>
-        <w:ind w:firstLine="720"/>
-        <w:jc w:val="both"/>
-        <w:rPr>
-          <w:rFonts w:ascii="Times New Roman" w:hAnsi="Times New Roman" w:cs="Times New Roman"/>
-          <w:bCs/>
-          <w:sz w:val="24"/>
-          <w:szCs w:val="24"/>
-        </w:rPr>
-      </w:pPr>
-      <w:proofErr w:type="spellStart"/>
-      <w:r>
-        <w:rPr>
-          <w:rFonts w:ascii="Times New Roman" w:hAnsi="Times New Roman" w:cs="Times New Roman"/>
-          <w:bCs/>
-          <w:sz w:val="24"/>
-          <w:szCs w:val="24"/>
-        </w:rPr>
-        <w:t>Jabatan</w:t>
-      </w:r>
-      <w:proofErr w:type="spellEnd"/>
-      <w:r>
-        <w:rPr>
-          <w:rFonts w:ascii="Times New Roman" w:hAnsi="Times New Roman" w:cs="Times New Roman"/>
-          <w:b/>
-          <w:sz w:val="24"/>
-          <w:szCs w:val="24"/>
-        </w:rPr>
-        <w:tab/>
-      </w:r>
-      <w:r>
-        <w:rPr>
-          <w:rFonts w:ascii="Times New Roman" w:hAnsi="Times New Roman" w:cs="Times New Roman"/>
-          <w:b/>
-          <w:sz w:val="24"/>
-          <w:szCs w:val="24"/>
-        </w:rPr>
-        <w:tab/>
-      </w:r>
-      <w:r>
-        <w:rPr>
-          <w:rFonts w:ascii="Times New Roman" w:hAnsi="Times New Roman" w:cs="Times New Roman"/>
-          <w:bCs/>
-          <w:sz w:val="24"/>
-          <w:szCs w:val="24"/>
-        </w:rPr>
-        <w:t>:</w:t>
-      </w:r>
-      <w:r>
-        <w:rPr>
-          <w:rFonts w:ascii="Times New Roman" w:hAnsi="Times New Roman" w:cs="Times New Roman"/>
-          <w:b/>
-          <w:sz w:val="24"/>
-          <w:szCs w:val="24"/>
-        </w:rPr>
-        <w:t xml:space="preserve"> </w:t>
-      </w:r>
-      <w:r>
-        <w:rPr>
-          <w:rFonts w:ascii="Times New Roman" w:hAnsi="Times New Roman" w:cs="Times New Roman"/>
-          <w:bCs/>
-          <w:sz w:val="24"/>
-          <w:szCs w:val="24"/>
-        </w:rPr>
-        <w:t>${item10}</w:t>
-      </w:r>
-    </w:p>
-    <w:p>
-      <w:pPr>
-        <w:spacing w:after="0" w:line="276" w:lineRule="auto"/>
-        <w:jc w:val="both"/>
-        <w:rPr>
-          <w:rFonts w:ascii="Times New Roman" w:hAnsi="Times New Roman" w:cs="Times New Roman"/>
-          <w:bCs/>
-          <w:sz w:val="24"/>
-          <w:szCs w:val="24"/>
-        </w:rPr>
-      </w:pPr>
-      <w:r>
-        <w:rPr>
-          <w:rFonts w:ascii="Times New Roman" w:hAnsi="Times New Roman" w:cs="Times New Roman"/>
-          <w:bCs/>
-          <w:sz w:val="24"/>
-          <w:szCs w:val="24"/>
-        </w:rPr>
-        <w:tab/>
-        <w:t>NIK</w:t>
-      </w:r>
-      <w:r>
-        <w:rPr>
-          <w:rFonts w:ascii="Times New Roman" w:hAnsi="Times New Roman" w:cs="Times New Roman"/>
-          <w:bCs/>
-          <w:sz w:val="24"/>
-          <w:szCs w:val="24"/>
-        </w:rPr>
-        <w:tab/>
-      </w:r>
-      <w:r>
-        <w:rPr>
-          <w:rFonts w:ascii="Times New Roman" w:hAnsi="Times New Roman" w:cs="Times New Roman"/>
-          <w:bCs/>
-          <w:sz w:val="24"/>
-          <w:szCs w:val="24"/>
-        </w:rPr>
-        <w:tab/>
-      </w:r>
-      <w:r>
-        <w:rPr>
-          <w:rFonts w:ascii="Times New Roman" w:hAnsi="Times New Roman" w:cs="Times New Roman"/>
-          <w:bCs/>
-          <w:sz w:val="24"/>
-          <w:szCs w:val="24"/>
-        </w:rPr>
-        <w:tab/>
-        <w:t xml:space="preserve">: </w:t>
-      </w:r>
-      <w:r>
-        <w:rPr>
-          <w:rFonts w:ascii="Times New Roman" w:hAnsi="Times New Roman" w:cs="Times New Roman"/>
-          <w:bCs/>
-          <w:sz w:val="24"/>
-          <w:szCs w:val="24"/>
-        </w:rPr>
-        <w:t>${item11}</w:t>
-      </w:r>
-    </w:p>
-    <w:p>
-      <w:pPr>
-        <w:spacing w:after="0" w:line="276" w:lineRule="auto"/>
-        <w:jc w:val="both"/>
-        <w:rPr>
-          <w:rFonts w:ascii="Times New Roman" w:hAnsi="Times New Roman" w:cs="Times New Roman"/>
-          <w:bCs/>
-          <w:sz w:val="24"/>
-          <w:szCs w:val="24"/>
-        </w:rPr>
-      </w:pPr>
-      <w:r>
-        <w:rPr>
-          <w:rFonts w:ascii="Times New Roman" w:hAnsi="Times New Roman" w:cs="Times New Roman"/>
-          <w:bCs/>
-          <w:sz w:val="24"/>
-          <w:szCs w:val="24"/>
-        </w:rPr>
-        <w:tab/>
-        <w:t>Alamat</w:t>
-      </w:r>
-      <w:r>
-        <w:rPr>
-          <w:rFonts w:ascii="Times New Roman" w:hAnsi="Times New Roman" w:cs="Times New Roman"/>
-          <w:bCs/>
-          <w:sz w:val="24"/>
-          <w:szCs w:val="24"/>
-        </w:rPr>
-        <w:tab/>
-      </w:r>
-      <w:r>
-        <w:rPr>
-          <w:rFonts w:ascii="Times New Roman" w:hAnsi="Times New Roman" w:cs="Times New Roman"/>
-          <w:bCs/>
-          <w:sz w:val="24"/>
-          <w:szCs w:val="24"/>
-        </w:rPr>
-        <w:tab/>
-      </w:r>
-      <w:r>
-        <w:rPr>
-          <w:rFonts w:ascii="Times New Roman" w:hAnsi="Times New Roman" w:cs="Times New Roman"/>
-          <w:bCs/>
-          <w:sz w:val="24"/>
-          <w:szCs w:val="24"/>
-        </w:rPr>
-        <w:tab/>
-        <w:t xml:space="preserve">: </w:t>
-      </w:r>
-      <w:r>
-        <w:rPr>
-          <w:rFonts w:ascii="Times New Roman" w:hAnsi="Times New Roman" w:cs="Times New Roman"/>
-          <w:bCs/>
-          <w:sz w:val="24"/>
-          <w:szCs w:val="24"/>
-        </w:rPr>
-        <w:t>${item12}</w:t>
-      </w:r>
-    </w:p>
-    <w:p>
-      <w:pPr>
-        <w:spacing w:after="0" w:line="276" w:lineRule="auto"/>
-        <w:jc w:val="both"/>
-        <w:rPr>
-          <w:rFonts w:ascii="Times New Roman" w:hAnsi="Times New Roman" w:cs="Times New Roman"/>
-          <w:bCs/>
-          <w:sz w:val="24"/>
-          <w:szCs w:val="24"/>
-        </w:rPr>
-      </w:pPr>
-      <w:r>
-        <w:rPr>
-          <w:rFonts w:ascii="Times New Roman" w:hAnsi="Times New Roman" w:cs="Times New Roman"/>
-          <w:bCs/>
-          <w:sz w:val="24"/>
-          <w:szCs w:val="24"/>
-        </w:rPr>
-        <w:tab/>
-      </w:r>
-      <w:proofErr w:type="spellStart"/>
-      <w:r>
-        <w:rPr>
-          <w:rFonts w:ascii="Times New Roman" w:hAnsi="Times New Roman" w:cs="Times New Roman"/>
-          <w:bCs/>
-          <w:sz w:val="24"/>
-          <w:szCs w:val="24"/>
-        </w:rPr>
-        <w:t>No.HP</w:t>
-      </w:r>
-      <w:proofErr w:type="spellEnd"/>
-      <w:r>
-        <w:rPr>
-          <w:rFonts w:ascii="Times New Roman" w:hAnsi="Times New Roman" w:cs="Times New Roman"/>
-          <w:bCs/>
-          <w:sz w:val="24"/>
-          <w:szCs w:val="24"/>
-        </w:rPr>
-        <w:tab/>
-      </w:r>
-      <w:r>
-        <w:rPr>
-          <w:rFonts w:ascii="Times New Roman" w:hAnsi="Times New Roman" w:cs="Times New Roman"/>
-          <w:bCs/>
-          <w:sz w:val="24"/>
-          <w:szCs w:val="24"/>
-        </w:rPr>
-        <w:tab/>
-      </w:r>
-      <w:r>
-        <w:rPr>
-          <w:rFonts w:ascii="Times New Roman" w:hAnsi="Times New Roman" w:cs="Times New Roman"/>
-          <w:bCs/>
-          <w:sz w:val="24"/>
-          <w:szCs w:val="24"/>
-        </w:rPr>
-        <w:tab/>
-        <w:t xml:space="preserve">: </w:t>
-      </w:r>
-      <w:r>
-        <w:rPr>
-          <w:rFonts w:ascii="Times New Roman" w:hAnsi="Times New Roman" w:cs="Times New Roman"/>
-          <w:bCs/>
-          <w:sz w:val="24"/>
-          <w:szCs w:val="24"/>
-        </w:rPr>
-        <w:t>${item13}</w:t>
-      </w:r>
-    </w:p>
-    <w:p>
-      <w:pPr>
-        <w:spacing w:after="0" w:line="276" w:lineRule="auto"/>
-        <w:jc w:val="both"/>
-        <w:rPr>
-          <w:rFonts w:ascii="Times New Roman" w:hAnsi="Times New Roman" w:cs="Times New Roman"/>
-          <w:color w:val="202124"/>
-          <w:sz w:val="24"/>
-          <w:szCs w:val="24"/>
-          <w:shd w:val="clear" w:color="auto" w:fill="FFFFFF"/>
-        </w:rPr>
-      </w:pPr>
-    </w:p>
-    <w:p>
-      <w:pPr>
-        <w:spacing w:after="0" w:line="276" w:lineRule="auto"/>
-        <w:jc w:val="both"/>
-        <w:rPr>
-          <w:rFonts w:ascii="Times New Roman" w:hAnsi="Times New Roman" w:cs="Times New Roman"/>
-          <w:sz w:val="24"/>
-          <w:szCs w:val="24"/>
-        </w:rPr>
-      </w:pPr>
-      <w:proofErr w:type="spellStart"/>
-      <w:r>
-        <w:rPr>
-          <w:rFonts w:ascii="Times New Roman" w:hAnsi="Times New Roman" w:cs="Times New Roman"/>
-          <w:color w:val="202124"/>
-          <w:sz w:val="24"/>
-          <w:szCs w:val="24"/>
-          <w:shd w:val="clear" w:color="auto" w:fill="FFFFFF"/>
-        </w:rPr>
-        <w:t>Untuk</w:t>
-      </w:r>
-      <w:proofErr w:type="spellEnd"/>
-      <w:r>
-        <w:rPr>
-          <w:rFonts w:ascii="Times New Roman" w:hAnsi="Times New Roman" w:cs="Times New Roman"/>
-          <w:color w:val="202124"/>
-          <w:sz w:val="24"/>
-          <w:szCs w:val="24"/>
-          <w:shd w:val="clear" w:color="auto" w:fill="FFFFFF"/>
-        </w:rPr>
-        <w:t xml:space="preserve"> </w:t>
-      </w:r>
-      <w:r>
-        <w:rPr>
-          <w:rFonts w:ascii="Times New Roman" w:hAnsi="Times New Roman" w:cs="Times New Roman"/>
-          <w:bCs/>
-          <w:sz w:val="24"/>
-          <w:szCs w:val="24"/>
-        </w:rPr>
-        <w:t>${item14}</w:t>
-      </w:r>
-    </w:p>
-    <w:p>
-      <w:pPr>
-        <w:pStyle w:val="ListParagraph"/>
-        <w:spacing w:after="0" w:line="240" w:lineRule="auto"/>
-        <w:jc w:val="both"/>
-        <w:rPr>
-          <w:rFonts w:ascii="Times New Roman" w:hAnsi="Times New Roman" w:cs="Times New Roman"/>
-          <w:sz w:val="24"/>
-          <w:szCs w:val="24"/>
-        </w:rPr>
-      </w:pPr>
-    </w:p>
-    <w:p>
-      <w:pPr>
-        <w:spacing w:after="0" w:line="276" w:lineRule="auto"/>
-        <w:jc w:val="both"/>
-        <w:rPr>
-          <w:rFonts w:ascii="Times New Roman" w:hAnsi="Times New Roman" w:cs="Times New Roman"/>
-          <w:sz w:val="24"/>
-          <w:szCs w:val="24"/>
-        </w:rPr>
-      </w:pPr>
-      <w:proofErr w:type="spellStart"/>
-      <w:r>
-        <w:rPr>
-          <w:rFonts w:ascii="Times New Roman" w:hAnsi="Times New Roman" w:cs="Times New Roman"/>
-          <w:sz w:val="24"/>
-          <w:szCs w:val="24"/>
-        </w:rPr>
-        <w:t>Demikian</w:t>
-      </w:r>
-      <w:proofErr w:type="spellEnd"/>
-      <w:r>
-        <w:rPr>
-          <w:rFonts w:ascii="Times New Roman" w:hAnsi="Times New Roman" w:cs="Times New Roman"/>
-          <w:sz w:val="24"/>
-          <w:szCs w:val="24"/>
-        </w:rPr>
-        <w:t xml:space="preserve"> </w:t>
-      </w:r>
-      <w:proofErr w:type="spellStart"/>
-      <w:r>
-        <w:rPr>
-          <w:rFonts w:ascii="Times New Roman" w:hAnsi="Times New Roman" w:cs="Times New Roman"/>
-          <w:sz w:val="24"/>
-          <w:szCs w:val="24"/>
-        </w:rPr>
-        <w:t>surat</w:t>
-      </w:r>
-      <w:proofErr w:type="spellEnd"/>
-      <w:r>
-        <w:rPr>
-          <w:rFonts w:ascii="Times New Roman" w:hAnsi="Times New Roman" w:cs="Times New Roman"/>
-          <w:sz w:val="24"/>
-          <w:szCs w:val="24"/>
-        </w:rPr>
-        <w:t xml:space="preserve"> </w:t>
-      </w:r>
-      <w:proofErr w:type="spellStart"/>
-      <w:r>
-        <w:rPr>
-          <w:rFonts w:ascii="Times New Roman" w:hAnsi="Times New Roman" w:cs="Times New Roman"/>
-          <w:sz w:val="24"/>
-          <w:szCs w:val="24"/>
-        </w:rPr>
-        <w:t>kuasa</w:t>
-      </w:r>
-      <w:proofErr w:type="spellEnd"/>
-      <w:r>
-        <w:rPr>
-          <w:rFonts w:ascii="Times New Roman" w:hAnsi="Times New Roman" w:cs="Times New Roman"/>
-          <w:sz w:val="24"/>
-          <w:szCs w:val="24"/>
-        </w:rPr>
-        <w:t xml:space="preserve"> </w:t>
-      </w:r>
-      <w:proofErr w:type="spellStart"/>
-      <w:r>
-        <w:rPr>
-          <w:rFonts w:ascii="Times New Roman" w:hAnsi="Times New Roman" w:cs="Times New Roman"/>
-          <w:sz w:val="24"/>
-          <w:szCs w:val="24"/>
-        </w:rPr>
-        <w:t>ini</w:t>
-      </w:r>
-      <w:proofErr w:type="spellEnd"/>
-      <w:r>
-        <w:rPr>
-          <w:rFonts w:ascii="Times New Roman" w:hAnsi="Times New Roman" w:cs="Times New Roman"/>
-          <w:sz w:val="24"/>
-          <w:szCs w:val="24"/>
-        </w:rPr>
-        <w:t xml:space="preserve"> </w:t>
-      </w:r>
-      <w:proofErr w:type="spellStart"/>
-      <w:r>
-        <w:rPr>
-          <w:rFonts w:ascii="Times New Roman" w:hAnsi="Times New Roman" w:cs="Times New Roman"/>
-          <w:sz w:val="24"/>
-          <w:szCs w:val="24"/>
-        </w:rPr>
-        <w:t>dibuat</w:t>
-      </w:r>
-      <w:proofErr w:type="spellEnd"/>
-      <w:r>
-        <w:rPr>
-          <w:rFonts w:ascii="Times New Roman" w:hAnsi="Times New Roman" w:cs="Times New Roman"/>
-          <w:sz w:val="24"/>
-          <w:szCs w:val="24"/>
-        </w:rPr>
-        <w:t xml:space="preserve"> </w:t>
-      </w:r>
-      <w:proofErr w:type="spellStart"/>
-      <w:r>
-        <w:rPr>
-          <w:rFonts w:ascii="Times New Roman" w:hAnsi="Times New Roman" w:cs="Times New Roman"/>
-          <w:sz w:val="24"/>
-          <w:szCs w:val="24"/>
-        </w:rPr>
-        <w:t>dengan</w:t>
-      </w:r>
-      <w:proofErr w:type="spellEnd"/>
-      <w:r>
-        <w:rPr>
-          <w:rFonts w:ascii="Times New Roman" w:hAnsi="Times New Roman" w:cs="Times New Roman"/>
-          <w:sz w:val="24"/>
-          <w:szCs w:val="24"/>
-        </w:rPr>
-        <w:t xml:space="preserve"> </w:t>
-      </w:r>
-      <w:proofErr w:type="spellStart"/>
-      <w:r>
-        <w:rPr>
-          <w:rFonts w:ascii="Times New Roman" w:hAnsi="Times New Roman" w:cs="Times New Roman"/>
-          <w:sz w:val="24"/>
-          <w:szCs w:val="24"/>
-        </w:rPr>
-        <w:t>sebenar-benarnya</w:t>
-      </w:r>
-      <w:proofErr w:type="spellEnd"/>
-      <w:r>
-        <w:rPr>
-          <w:rFonts w:ascii="Times New Roman" w:hAnsi="Times New Roman" w:cs="Times New Roman"/>
-          <w:sz w:val="24"/>
-          <w:szCs w:val="24"/>
-        </w:rPr>
-        <w:t xml:space="preserve">, </w:t>
-      </w:r>
-      <w:proofErr w:type="spellStart"/>
-      <w:r>
-        <w:rPr>
-          <w:rFonts w:ascii="Times New Roman" w:hAnsi="Times New Roman" w:cs="Times New Roman"/>
-          <w:sz w:val="24"/>
-          <w:szCs w:val="24"/>
-        </w:rPr>
-        <w:t>untuk</w:t>
-      </w:r>
-      <w:proofErr w:type="spellEnd"/>
-      <w:r>
-        <w:rPr>
-          <w:rFonts w:ascii="Times New Roman" w:hAnsi="Times New Roman" w:cs="Times New Roman"/>
-          <w:sz w:val="24"/>
-          <w:szCs w:val="24"/>
-        </w:rPr>
-        <w:t xml:space="preserve"> </w:t>
-      </w:r>
-      <w:proofErr w:type="spellStart"/>
-      <w:r>
-        <w:rPr>
-          <w:rFonts w:ascii="Times New Roman" w:hAnsi="Times New Roman" w:cs="Times New Roman"/>
-          <w:sz w:val="24"/>
-          <w:szCs w:val="24"/>
-        </w:rPr>
-        <w:t>dipergunakan</w:t>
-      </w:r>
-      <w:proofErr w:type="spellEnd"/>
-      <w:r>
-        <w:rPr>
-          <w:rFonts w:ascii="Times New Roman" w:hAnsi="Times New Roman" w:cs="Times New Roman"/>
-          <w:sz w:val="24"/>
-          <w:szCs w:val="24"/>
-        </w:rPr>
-        <w:t xml:space="preserve"> </w:t>
-      </w:r>
-      <w:proofErr w:type="spellStart"/>
-      <w:r>
-        <w:rPr>
-          <w:rFonts w:ascii="Times New Roman" w:hAnsi="Times New Roman" w:cs="Times New Roman"/>
-          <w:sz w:val="24"/>
-          <w:szCs w:val="24"/>
-        </w:rPr>
-        <w:t>sebagaimana</w:t>
-      </w:r>
-      <w:proofErr w:type="spellEnd"/>
-      <w:r>
-        <w:rPr>
-          <w:rFonts w:ascii="Times New Roman" w:hAnsi="Times New Roman" w:cs="Times New Roman"/>
-          <w:sz w:val="24"/>
-          <w:szCs w:val="24"/>
-        </w:rPr>
-        <w:t xml:space="preserve"> </w:t>
-      </w:r>
-      <w:proofErr w:type="spellStart"/>
-      <w:r>
-        <w:rPr>
-          <w:rFonts w:ascii="Times New Roman" w:hAnsi="Times New Roman" w:cs="Times New Roman"/>
-          <w:sz w:val="24"/>
-          <w:szCs w:val="24"/>
-        </w:rPr>
-        <w:t>mestinya</w:t>
-      </w:r>
-      <w:proofErr w:type="spellEnd"/>
-      <w:r>
-        <w:rPr>
-          <w:rFonts w:ascii="Times New Roman" w:hAnsi="Times New Roman" w:cs="Times New Roman"/>
-          <w:sz w:val="24"/>
-          <w:szCs w:val="24"/>
-        </w:rPr>
-        <w:t>.</w:t>
-      </w:r>
-    </w:p>
-    <w:p>
-      <w:pPr>
-        <w:spacing w:after="0" w:line="276" w:lineRule="auto"/>
-        <w:jc w:val="both"/>
-        <w:rPr>
-          <w:rFonts w:ascii="Times New Roman" w:hAnsi="Times New Roman" w:cs="Times New Roman"/>
-          <w:sz w:val="24"/>
-          <w:szCs w:val="24"/>
-        </w:rPr>
-      </w:pPr>
-    </w:p>
-    <w:p>
-      <w:pPr>
-        <w:spacing w:after="0" w:line="276" w:lineRule="auto"/>
-        <w:ind w:left="5040" w:firstLine="720"/>
-        <w:rPr>
-          <w:rFonts w:ascii="Times New Roman" w:hAnsi="Times New Roman" w:cs="Times New Roman"/>
-          <w:sz w:val="24"/>
-          <w:szCs w:val="24"/>
-        </w:rPr>
-      </w:pPr>
-      <w:r>
-        <w:rPr>
-          <w:rFonts w:ascii="Times New Roman" w:hAnsi="Times New Roman" w:cs="Times New Roman"/>
-          <w:sz w:val="24"/>
-          <w:szCs w:val="24"/>
-        </w:rPr>
-        <w:t xml:space="preserve">Surabaya, </w:t>
-      </w:r>
-      <w:r>
-        <w:rPr>
-          <w:rFonts w:ascii="Times New Roman" w:hAnsi="Times New Roman" w:cs="Times New Roman"/>
-          <w:bCs/>
-          <w:sz w:val="24"/>
-          <w:szCs w:val="24"/>
-        </w:rPr>
-        <w:t>${</w:t>
-      </w:r>
-      <w:proofErr w:type="spellStart"/>
-      <w:r>
-        <w:rPr>
-          <w:rFonts w:ascii="Times New Roman" w:hAnsi="Times New Roman" w:cs="Times New Roman"/>
-          <w:bCs/>
-          <w:sz w:val="24"/>
-          <w:szCs w:val="24"/>
-        </w:rPr>
-        <w:t>tgl_surat</w:t>
-      </w:r>
-      <w:proofErr w:type="spellEnd"/>
-      <w:r>
-        <w:rPr>
-          <w:rFonts w:ascii="Times New Roman" w:hAnsi="Times New Roman" w:cs="Times New Roman"/>
-          <w:bCs/>
-          <w:sz w:val="24"/>
-          <w:szCs w:val="24"/>
-        </w:rPr>
-        <w:t>}</w:t>
-      </w:r>
-    </w:p>
-    <w:p>
-      <w:pPr>
-        <w:spacing w:after="0" w:line="276" w:lineRule="auto"/>
-        <w:rPr>
-          <w:rFonts w:ascii="Times New Roman" w:hAnsi="Times New Roman" w:cs="Times New Roman"/>
-          <w:sz w:val="24"/>
-          <w:szCs w:val="24"/>
-        </w:rPr>
-      </w:pPr>
-      <w:proofErr w:type="spellStart"/>
-      <w:r>
-        <w:rPr>
-          <w:rFonts w:ascii="Times New Roman" w:hAnsi="Times New Roman" w:cs="Times New Roman"/>
-          <w:sz w:val="24"/>
-          <w:szCs w:val="24"/>
-        </w:rPr>
-        <w:t>Penerima</w:t>
-      </w:r>
-      <w:proofErr w:type="spellEnd"/>
-      <w:r>
-        <w:rPr>
-          <w:rFonts w:ascii="Times New Roman" w:hAnsi="Times New Roman" w:cs="Times New Roman"/>
-          <w:sz w:val="24"/>
-          <w:szCs w:val="24"/>
-        </w:rPr>
-        <w:t xml:space="preserve"> Kuasa,</w:t>
-      </w:r>
-      <w:r>
-        <w:rPr>
-          <w:rFonts w:ascii="Times New Roman" w:hAnsi="Times New Roman" w:cs="Times New Roman"/>
-          <w:sz w:val="24"/>
-          <w:szCs w:val="24"/>
-        </w:rPr>
-        <w:tab/>
-      </w:r>
-      <w:r>
-        <w:rPr>
-          <w:rFonts w:ascii="Times New Roman" w:hAnsi="Times New Roman" w:cs="Times New Roman"/>
-          <w:sz w:val="24"/>
-          <w:szCs w:val="24"/>
-        </w:rPr>
-        <w:tab/>
-      </w:r>
-      <w:r>
-        <w:rPr>
-          <w:rFonts w:ascii="Times New Roman" w:hAnsi="Times New Roman" w:cs="Times New Roman"/>
-          <w:sz w:val="24"/>
-          <w:szCs w:val="24"/>
-        </w:rPr>
-        <w:tab/>
-      </w:r>
-      <w:r>
-        <w:rPr>
-          <w:rFonts w:ascii="Times New Roman" w:hAnsi="Times New Roman" w:cs="Times New Roman"/>
-          <w:sz w:val="24"/>
-          <w:szCs w:val="24"/>
-        </w:rPr>
-        <w:tab/>
-      </w:r>
-      <w:r>
-        <w:rPr>
-          <w:rFonts w:ascii="Times New Roman" w:hAnsi="Times New Roman" w:cs="Times New Roman"/>
-          <w:sz w:val="24"/>
-          <w:szCs w:val="24"/>
-        </w:rPr>
-        <w:tab/>
-      </w:r>
-      <w:r>
-        <w:rPr>
-          <w:rFonts w:ascii="Times New Roman" w:hAnsi="Times New Roman" w:cs="Times New Roman"/>
-          <w:sz w:val="24"/>
-          <w:szCs w:val="24"/>
-        </w:rPr>
-        <w:tab/>
-      </w:r>
-      <w:proofErr w:type="spellStart"/>
-      <w:r>
-        <w:rPr>
-          <w:rFonts w:ascii="Times New Roman" w:hAnsi="Times New Roman" w:cs="Times New Roman"/>
-          <w:sz w:val="24"/>
-          <w:szCs w:val="24"/>
-        </w:rPr>
-        <w:t>Pemberi</w:t>
-      </w:r>
-      <w:proofErr w:type="spellEnd"/>
-      <w:r>
-        <w:rPr>
-          <w:rFonts w:ascii="Times New Roman" w:hAnsi="Times New Roman" w:cs="Times New Roman"/>
-          <w:sz w:val="24"/>
-          <w:szCs w:val="24"/>
-        </w:rPr>
-        <w:t xml:space="preserve"> Kuasa,</w:t>
-      </w:r>
-    </w:p>
-    <w:p>
-      <w:pPr>
-        <w:spacing w:after="0" w:line="276" w:lineRule="auto"/>
-        <w:ind w:left="5387"/>
-        <w:jc w:val="both"/>
-        <w:rPr>
-          <w:rFonts w:ascii="Times New Roman" w:hAnsi="Times New Roman" w:cs="Times New Roman"/>
-          <w:sz w:val="24"/>
-          <w:szCs w:val="24"/>
-        </w:rPr>
-      </w:pPr>
-    </w:p>
-    <w:p>
-      <w:pPr>
-        <w:spacing w:after="0" w:line="276" w:lineRule="auto"/>
-        <w:ind w:left="5387"/>
-        <w:jc w:val="both"/>
-        <w:rPr>
-          <w:rFonts w:ascii="Times New Roman" w:hAnsi="Times New Roman" w:cs="Times New Roman"/>
-          <w:sz w:val="24"/>
-          <w:szCs w:val="24"/>
-        </w:rPr>
-      </w:pPr>
-    </w:p>
-    <w:p>
-      <w:pPr>
-        <w:spacing w:after="0" w:line="276" w:lineRule="auto"/>
-        <w:ind w:left="5387"/>
-        <w:jc w:val="both"/>
-        <w:rPr>
-          <w:rFonts w:ascii="Times New Roman" w:hAnsi="Times New Roman" w:cs="Times New Roman"/>
-          <w:sz w:val="24"/>
-          <w:szCs w:val="24"/>
-        </w:rPr>
-      </w:pPr>
-    </w:p>
-    <w:p>
-      <w:pPr>
-        <w:spacing w:after="0" w:line="276" w:lineRule="auto"/>
-        <w:ind w:left="5387"/>
-        <w:jc w:val="both"/>
-        <w:rPr>
-          <w:rFonts w:ascii="Times New Roman" w:hAnsi="Times New Roman" w:cs="Times New Roman"/>
-          <w:sz w:val="24"/>
-          <w:szCs w:val="24"/>
-        </w:rPr>
-      </w:pPr>
-    </w:p>
-    <w:p>
-      <w:pPr>
-        <w:spacing w:after="0" w:line="276" w:lineRule="auto"/>
-        <w:ind w:left="5387"/>
-        <w:jc w:val="both"/>
-        <w:rPr>
-          <w:rFonts w:ascii="Times New Roman" w:hAnsi="Times New Roman" w:cs="Times New Roman"/>
-          <w:sz w:val="24"/>
-          <w:szCs w:val="24"/>
-        </w:rPr>
-      </w:pPr>
-    </w:p>
-    <w:p>
-      <w:pPr>
         <w:tabs>
-          <w:tab w:val="center" w:pos="6570"/>
+          <w:tab w:val="left" w:pos="426"/>
+          <w:tab w:val="left" w:pos="993"/>
+          <w:tab w:val="left" w:pos="7230"/>
+          <w:tab w:val="center" w:pos="7373"/>
         </w:tabs>
         <w:spacing w:after="0" w:line="276" w:lineRule="auto"/>
         <w:rPr>
           <w:rFonts w:ascii="Times New Roman" w:hAnsi="Times New Roman" w:cs="Times New Roman"/>
-          <w:b/>
-          <w:sz w:val="24"/>
-          <w:szCs w:val="24"/>
-          <w:u w:val="single"/>
-        </w:rPr>
-      </w:pPr>
-      <w:r>
-        <w:rPr>
-          <w:rFonts w:ascii="Times New Roman" w:hAnsi="Times New Roman" w:cs="Times New Roman"/>
-          <w:b/>
-          <w:sz w:val="24"/>
-          <w:szCs w:val="24"/>
-          <w:u w:val="single"/>
-        </w:rPr>
-        <w:t>${item9}</w:t>
-      </w:r>
-      <w:r>
-        <w:rPr>
-          <w:rFonts w:ascii="Times New Roman" w:hAnsi="Times New Roman" w:cs="Times New Roman"/>
-          <w:b/>
-          <w:bCs/>
-          <w:sz w:val="24"/>
-          <w:szCs w:val="24"/>
-        </w:rPr>
-        <w:tab/>
-      </w:r>
-      <w:r>
-        <w:rPr>
-          <w:rFonts w:ascii="Times New Roman" w:hAnsi="Times New Roman" w:cs="Times New Roman"/>
-          <w:b/>
-          <w:sz w:val="24"/>
-          <w:szCs w:val="24"/>
-          <w:u w:val="single"/>
-        </w:rPr>
-        <w:t>${item1}</w:t>
-      </w:r>
+          <w:sz w:val="24"/>
+          <w:szCs w:val="24"/>
+        </w:rPr>
+      </w:pPr>
     </w:p>
+    <w:tbl>
+      <w:tblPr>
+        <w:tblStyle w:val="TableGrid"/>
+        <w:tblW w:w="0" w:type="auto"/>
+        <w:tblInd w:w="0" w:type="dxa"/>
+        <w:tblBorders>
+          <w:top w:val="none" w:sz="0" w:space="0" w:color="auto"/>
+          <w:left w:val="none" w:sz="0" w:space="0" w:color="auto"/>
+          <w:bottom w:val="none" w:sz="0" w:space="0" w:color="auto"/>
+          <w:right w:val="none" w:sz="0" w:space="0" w:color="auto"/>
+          <w:insideH w:val="none" w:sz="0" w:space="0" w:color="auto"/>
+          <w:insideV w:val="none" w:sz="0" w:space="0" w:color="auto"/>
+        </w:tblBorders>
+        <w:tblLook w:val="04A0" w:firstRow="1" w:lastRow="0" w:firstColumn="1" w:lastColumn="0" w:noHBand="0" w:noVBand="1"/>
+      </w:tblPr>
+      <w:tblGrid>
+        <w:gridCol w:w="6521"/>
+        <w:gridCol w:w="2829"/>
+      </w:tblGrid>
+      <w:tr>
+        <w:tc>
+          <w:tcPr>
+            <w:tcW w:w="6521" w:type="dxa"/>
+          </w:tcPr>
+          <w:p>
+            <w:pPr>
+              <w:tabs>
+                <w:tab w:val="left" w:pos="426"/>
+                <w:tab w:val="left" w:pos="993"/>
+                <w:tab w:val="left" w:pos="7230"/>
+                <w:tab w:val="center" w:pos="7373"/>
+              </w:tabs>
+              <w:spacing w:line="276" w:lineRule="auto"/>
+              <w:rPr>
+                <w:rFonts w:ascii="Times New Roman" w:hAnsi="Times New Roman" w:cs="Times New Roman"/>
+                <w:sz w:val="24"/>
+                <w:szCs w:val="24"/>
+              </w:rPr>
+            </w:pPr>
+          </w:p>
+        </w:tc>
+        <w:tc>
+          <w:tcPr>
+            <w:tcW w:w="2829" w:type="dxa"/>
+          </w:tcPr>
+          <w:p>
+            <w:pPr>
+              <w:tabs>
+                <w:tab w:val="left" w:pos="426"/>
+                <w:tab w:val="left" w:pos="993"/>
+                <w:tab w:val="left" w:pos="7230"/>
+                <w:tab w:val="center" w:pos="7373"/>
+              </w:tabs>
+              <w:spacing w:line="276" w:lineRule="auto"/>
+              <w:rPr>
+                <w:rFonts w:ascii="Times New Roman" w:hAnsi="Times New Roman" w:cs="Times New Roman"/>
+                <w:sz w:val="24"/>
+                <w:szCs w:val="24"/>
+              </w:rPr>
+            </w:pPr>
+            <w:r>
+              <w:rPr>
+                <w:rFonts w:ascii="Times New Roman" w:hAnsi="Times New Roman" w:cs="Times New Roman"/>
+                <w:sz w:val="24"/>
+                <w:szCs w:val="24"/>
+              </w:rPr>
+              <w:t>Surabaya, ${</w:t>
+            </w:r>
+            <w:proofErr w:type="spellStart"/>
+            <w:r>
+              <w:rPr>
+                <w:rFonts w:ascii="Times New Roman" w:hAnsi="Times New Roman" w:cs="Times New Roman"/>
+                <w:sz w:val="24"/>
+                <w:szCs w:val="24"/>
+              </w:rPr>
+              <w:t>tgl_surat</w:t>
+            </w:r>
+            <w:proofErr w:type="spellEnd"/>
+            <w:r>
+              <w:rPr>
+                <w:rFonts w:ascii="Times New Roman" w:hAnsi="Times New Roman" w:cs="Times New Roman"/>
+                <w:sz w:val="24"/>
+                <w:szCs w:val="24"/>
+              </w:rPr>
+              <w:t>}</w:t>
+            </w:r>
+          </w:p>
+        </w:tc>
+      </w:tr>
+      <w:tr>
+        <w:trPr>
+          <w:trHeight w:val="1711"/>
+        </w:trPr>
+        <w:tc>
+          <w:tcPr>
+            <w:tcW w:w="6521" w:type="dxa"/>
+          </w:tcPr>
+          <w:p>
+            <w:pPr>
+              <w:tabs>
+                <w:tab w:val="left" w:pos="426"/>
+                <w:tab w:val="left" w:pos="993"/>
+                <w:tab w:val="left" w:pos="7230"/>
+                <w:tab w:val="center" w:pos="7373"/>
+              </w:tabs>
+              <w:spacing w:line="276" w:lineRule="auto"/>
+              <w:rPr>
+                <w:rFonts w:ascii="Times New Roman" w:hAnsi="Times New Roman" w:cs="Times New Roman"/>
+                <w:sz w:val="24"/>
+                <w:szCs w:val="24"/>
+              </w:rPr>
+            </w:pPr>
+            <w:proofErr w:type="spellStart"/>
+            <w:r>
+              <w:rPr>
+                <w:rFonts w:ascii="Times New Roman" w:hAnsi="Times New Roman" w:cs="Times New Roman"/>
+                <w:sz w:val="24"/>
+                <w:szCs w:val="24"/>
+              </w:rPr>
+              <w:t>Penerima</w:t>
+            </w:r>
+            <w:proofErr w:type="spellEnd"/>
+            <w:r>
+              <w:rPr>
+                <w:rFonts w:ascii="Times New Roman" w:hAnsi="Times New Roman" w:cs="Times New Roman"/>
+                <w:sz w:val="24"/>
+                <w:szCs w:val="24"/>
+              </w:rPr>
+              <w:t xml:space="preserve"> Kuasa,</w:t>
+            </w:r>
+          </w:p>
+        </w:tc>
+        <w:tc>
+          <w:tcPr>
+            <w:tcW w:w="2829" w:type="dxa"/>
+          </w:tcPr>
+          <w:p>
+            <w:pPr>
+              <w:tabs>
+                <w:tab w:val="left" w:pos="426"/>
+                <w:tab w:val="left" w:pos="993"/>
+                <w:tab w:val="left" w:pos="7230"/>
+                <w:tab w:val="center" w:pos="7373"/>
+              </w:tabs>
+              <w:spacing w:line="276" w:lineRule="auto"/>
+              <w:rPr>
+                <w:rFonts w:ascii="Times New Roman" w:hAnsi="Times New Roman" w:cs="Times New Roman"/>
+                <w:sz w:val="24"/>
+                <w:szCs w:val="24"/>
+              </w:rPr>
+            </w:pPr>
+            <w:proofErr w:type="spellStart"/>
+            <w:r>
+              <w:rPr>
+                <w:rFonts w:ascii="Times New Roman" w:hAnsi="Times New Roman" w:cs="Times New Roman"/>
+                <w:sz w:val="24"/>
+                <w:szCs w:val="24"/>
+              </w:rPr>
+              <w:t>Pemberi</w:t>
+            </w:r>
+            <w:proofErr w:type="spellEnd"/>
+            <w:r>
+              <w:rPr>
+                <w:rFonts w:ascii="Times New Roman" w:hAnsi="Times New Roman" w:cs="Times New Roman"/>
+                <w:sz w:val="24"/>
+                <w:szCs w:val="24"/>
+              </w:rPr>
+              <w:t xml:space="preserve"> Kuasa,</w:t>
+            </w:r>
+          </w:p>
+        </w:tc>
+      </w:tr>
+      <w:tr>
+        <w:tc>
+          <w:tcPr>
+            <w:tcW w:w="6521" w:type="dxa"/>
+          </w:tcPr>
+          <w:p>
+            <w:pPr>
+              <w:spacing w:line="276" w:lineRule="auto"/>
+              <w:rPr>
+                <w:rFonts w:ascii="Times New Roman" w:hAnsi="Times New Roman" w:cs="Times New Roman"/>
+                <w:b/>
+                <w:bCs/>
+                <w:sz w:val="24"/>
+                <w:szCs w:val="24"/>
+                <w:u w:val="single"/>
+              </w:rPr>
+            </w:pPr>
+            <w:r>
+              <w:rPr>
+                <w:rFonts w:ascii="Times New Roman" w:hAnsi="Times New Roman" w:cs="Times New Roman"/>
+                <w:b/>
+                <w:bCs/>
+                <w:sz w:val="24"/>
+                <w:szCs w:val="24"/>
+                <w:u w:val="single"/>
+              </w:rPr>
+              <w:t xml:space="preserve">Nama </w:t>
+            </w:r>
+            <w:proofErr w:type="spellStart"/>
+            <w:r>
+              <w:rPr>
+                <w:rFonts w:ascii="Times New Roman" w:hAnsi="Times New Roman" w:cs="Times New Roman"/>
+                <w:b/>
+                <w:bCs/>
+                <w:sz w:val="24"/>
+                <w:szCs w:val="24"/>
+                <w:u w:val="single"/>
+              </w:rPr>
+              <w:t>Lengkap</w:t>
+            </w:r>
+            <w:proofErr w:type="spellEnd"/>
+          </w:p>
+          <w:p>
+            <w:pPr>
+              <w:tabs>
+                <w:tab w:val="left" w:pos="426"/>
+                <w:tab w:val="left" w:pos="993"/>
+                <w:tab w:val="left" w:pos="7230"/>
+                <w:tab w:val="center" w:pos="7373"/>
+              </w:tabs>
+              <w:spacing w:line="276" w:lineRule="auto"/>
+              <w:rPr>
+                <w:rFonts w:ascii="Times New Roman" w:hAnsi="Times New Roman" w:cs="Times New Roman"/>
+                <w:sz w:val="24"/>
+                <w:szCs w:val="24"/>
+              </w:rPr>
+            </w:pPr>
+            <w:proofErr w:type="spellStart"/>
+            <w:r>
+              <w:rPr>
+                <w:rFonts w:ascii="Times New Roman" w:hAnsi="Times New Roman" w:cs="Times New Roman"/>
+                <w:sz w:val="24"/>
+                <w:szCs w:val="24"/>
+              </w:rPr>
+              <w:t>Jabatan</w:t>
+            </w:r>
+            <w:proofErr w:type="spellEnd"/>
+          </w:p>
+        </w:tc>
+        <w:tc>
+          <w:tcPr>
+            <w:tcW w:w="2829" w:type="dxa"/>
+          </w:tcPr>
+          <w:p>
+            <w:pPr>
+              <w:spacing w:line="276" w:lineRule="auto"/>
+              <w:rPr>
+                <w:rFonts w:ascii="Times New Roman" w:hAnsi="Times New Roman" w:cs="Times New Roman"/>
+                <w:b/>
+                <w:bCs/>
+                <w:sz w:val="24"/>
+                <w:szCs w:val="24"/>
+                <w:u w:val="single"/>
+              </w:rPr>
+            </w:pPr>
+            <w:r>
+              <w:rPr>
+                <w:rFonts w:ascii="Times New Roman" w:hAnsi="Times New Roman" w:cs="Times New Roman"/>
+                <w:b/>
+                <w:bCs/>
+                <w:sz w:val="24"/>
+                <w:szCs w:val="24"/>
+                <w:u w:val="single"/>
+              </w:rPr>
+              <w:t xml:space="preserve">Nama </w:t>
+            </w:r>
+            <w:proofErr w:type="spellStart"/>
+            <w:r>
+              <w:rPr>
+                <w:rFonts w:ascii="Times New Roman" w:hAnsi="Times New Roman" w:cs="Times New Roman"/>
+                <w:b/>
+                <w:bCs/>
+                <w:sz w:val="24"/>
+                <w:szCs w:val="24"/>
+                <w:u w:val="single"/>
+              </w:rPr>
+              <w:t>Lengkap</w:t>
+            </w:r>
+            <w:proofErr w:type="spellEnd"/>
+          </w:p>
+          <w:p>
+            <w:pPr>
+              <w:tabs>
+                <w:tab w:val="left" w:pos="426"/>
+                <w:tab w:val="left" w:pos="993"/>
+                <w:tab w:val="left" w:pos="7230"/>
+                <w:tab w:val="center" w:pos="7373"/>
+              </w:tabs>
+              <w:spacing w:line="276" w:lineRule="auto"/>
+              <w:rPr>
+                <w:rFonts w:ascii="Times New Roman" w:hAnsi="Times New Roman" w:cs="Times New Roman"/>
+                <w:sz w:val="24"/>
+                <w:szCs w:val="24"/>
+              </w:rPr>
+            </w:pPr>
+            <w:proofErr w:type="spellStart"/>
+            <w:r>
+              <w:rPr>
+                <w:rFonts w:ascii="Times New Roman" w:hAnsi="Times New Roman" w:cs="Times New Roman"/>
+                <w:sz w:val="24"/>
+                <w:szCs w:val="24"/>
+              </w:rPr>
+              <w:t>Jabatan</w:t>
+            </w:r>
+            <w:proofErr w:type="spellEnd"/>
+          </w:p>
+        </w:tc>
+      </w:tr>
+    </w:tbl>
     <w:p>
       <w:pPr>
         <w:tabs>
-          <w:tab w:val="center" w:pos="6570"/>
+          <w:tab w:val="left" w:pos="426"/>
+          <w:tab w:val="left" w:pos="993"/>
+          <w:tab w:val="left" w:pos="7230"/>
+          <w:tab w:val="center" w:pos="7373"/>
         </w:tabs>
         <w:spacing w:after="0" w:line="276" w:lineRule="auto"/>
         <w:rPr>
           <w:rFonts w:ascii="Times New Roman" w:hAnsi="Times New Roman" w:cs="Times New Roman"/>
-          <w:bCs/>
-          <w:sz w:val="24"/>
-          <w:szCs w:val="24"/>
-        </w:rPr>
-      </w:pPr>
-      <w:r>
-        <w:rPr>
-          <w:rFonts w:ascii="Times New Roman" w:hAnsi="Times New Roman" w:cs="Times New Roman"/>
-          <w:bCs/>
-          <w:sz w:val="24"/>
-          <w:szCs w:val="24"/>
-        </w:rPr>
-        <w:t>${item10}</w:t>
-      </w:r>
-      <w:r>
-        <w:rPr>
-          <w:rFonts w:ascii="Times New Roman" w:hAnsi="Times New Roman" w:cs="Times New Roman"/>
-          <w:bCs/>
-          <w:sz w:val="24"/>
-          <w:szCs w:val="24"/>
-        </w:rPr>
-        <w:tab/>
-      </w:r>
-      <w:r>
-        <w:rPr>
-          <w:rFonts w:ascii="Times New Roman" w:hAnsi="Times New Roman" w:cs="Times New Roman"/>
-          <w:bCs/>
-          <w:sz w:val="24"/>
-          <w:szCs w:val="24"/>
-        </w:rPr>
-        <w:t>${item2}</w:t>
-      </w:r>
+          <w:sz w:val="24"/>
+          <w:szCs w:val="24"/>
+        </w:rPr>
+      </w:pPr>
     </w:p>
     <w:sectPr>
       <w:headerReference w:type="even" r:id="rId7"/>
@@ -1818,6 +1753,7 @@
         <w:szCs w:val="18"/>
       </w:rPr>
     </w:pPr>
+    <w:proofErr w:type="gramStart"/>
     <w:r>
       <w:rPr>
         <w:rFonts w:ascii="Times New Roman" w:hAnsi="Times New Roman" w:cs="Times New Roman"/>
@@ -1833,7 +1769,16 @@
         <w:sz w:val="18"/>
         <w:szCs w:val="18"/>
       </w:rPr>
-      <w:t xml:space="preserve"> : Premium Tower 9Blv</w:t>
+      <w:t xml:space="preserve"> :</w:t>
+    </w:r>
+    <w:proofErr w:type="gramEnd"/>
+    <w:r>
+      <w:rPr>
+        <w:rFonts w:ascii="Times New Roman" w:hAnsi="Times New Roman" w:cs="Times New Roman"/>
+        <w:sz w:val="18"/>
+        <w:szCs w:val="18"/>
+      </w:rPr>
+      <w:t xml:space="preserve"> Premium Tower 9Blv</w:t>
     </w:r>
     <w:r>
       <w:rPr>
@@ -1841,16 +1786,7 @@
         <w:sz w:val="18"/>
         <w:szCs w:val="18"/>
       </w:rPr>
-      <w:t xml:space="preserve"> </w:t>
-    </w:r>
-    <w:proofErr w:type="spellStart"/>
-    <w:r>
-      <w:rPr>
-        <w:rFonts w:ascii="Times New Roman" w:hAnsi="Times New Roman" w:cs="Times New Roman"/>
-        <w:sz w:val="18"/>
-        <w:szCs w:val="18"/>
-      </w:rPr>
-      <w:t>L</w:t>
+      <w:t xml:space="preserve"> L</w:t>
     </w:r>
     <w:r>
       <w:rPr>
@@ -1860,7 +1796,6 @@
       </w:rPr>
       <w:t>antai</w:t>
     </w:r>
-    <w:proofErr w:type="spellEnd"/>
     <w:r>
       <w:rPr>
         <w:rFonts w:ascii="Times New Roman" w:hAnsi="Times New Roman" w:cs="Times New Roman"/>
@@ -2077,6 +2012,7 @@
         <w:shd w:val="clear" w:color="auto" w:fill="FFFFFF"/>
       </w:rPr>
     </w:pPr>
+    <w:proofErr w:type="gramStart"/>
     <w:r>
       <w:rPr>
         <w:rFonts w:ascii="Times New Roman" w:hAnsi="Times New Roman" w:cs="Times New Roman"/>
@@ -2095,9 +2031,9 @@
         <w:szCs w:val="18"/>
         <w:shd w:val="clear" w:color="auto" w:fill="FFFFFF"/>
       </w:rPr>
-      <w:t xml:space="preserve">, </w:t>
+      <w:t>,</w:t>
     </w:r>
-    <w:proofErr w:type="spellStart"/>
+    <w:proofErr w:type="gramEnd"/>
     <w:r>
       <w:rPr>
         <w:rFonts w:ascii="Times New Roman" w:hAnsi="Times New Roman" w:cs="Times New Roman"/>
@@ -2106,18 +2042,7 @@
         <w:szCs w:val="18"/>
         <w:shd w:val="clear" w:color="auto" w:fill="FFFFFF"/>
       </w:rPr>
-      <w:t>Jawa</w:t>
-    </w:r>
-    <w:proofErr w:type="spellEnd"/>
-    <w:r>
-      <w:rPr>
-        <w:rFonts w:ascii="Times New Roman" w:hAnsi="Times New Roman" w:cs="Times New Roman"/>
-        <w:color w:val="202124"/>
-        <w:sz w:val="18"/>
-        <w:szCs w:val="18"/>
-        <w:shd w:val="clear" w:color="auto" w:fill="FFFFFF"/>
-      </w:rPr>
-      <w:t xml:space="preserve"> Timur 60226</w:t>
+      <w:t xml:space="preserve"> Jawa Timur 60226</w:t>
     </w:r>
     <w:r>
       <w:rPr>
@@ -2175,6 +2100,7 @@
         <w:shd w:val="clear" w:color="auto" w:fill="FFFFFF"/>
       </w:rPr>
     </w:pPr>
+    <w:proofErr w:type="gramStart"/>
     <w:r>
       <w:rPr>
         <w:rFonts w:ascii="Times New Roman" w:hAnsi="Times New Roman" w:cs="Times New Roman"/>
@@ -2194,7 +2120,18 @@
         <w:szCs w:val="18"/>
         <w:shd w:val="clear" w:color="auto" w:fill="FFFFFF"/>
       </w:rPr>
-      <w:t xml:space="preserve"> : (031) 99144698</w:t>
+      <w:t xml:space="preserve"> :</w:t>
+    </w:r>
+    <w:proofErr w:type="gramEnd"/>
+    <w:r>
+      <w:rPr>
+        <w:rFonts w:ascii="Times New Roman" w:hAnsi="Times New Roman" w:cs="Times New Roman"/>
+        <w:color w:val="202124"/>
+        <w:sz w:val="18"/>
+        <w:szCs w:val="18"/>
+        <w:shd w:val="clear" w:color="auto" w:fill="FFFFFF"/>
+      </w:rPr>
+      <w:t xml:space="preserve"> (031) 99144698</w:t>
     </w:r>
     <w:r>
       <w:rPr>
@@ -2310,7 +2247,7 @@
         <w:noProof/>
       </w:rPr>
       <w:drawing>
-        <wp:anchor distT="0" distB="0" distL="114300" distR="114300" simplePos="0" relativeHeight="251660288" behindDoc="0" locked="0" layoutInCell="1" allowOverlap="1" wp14:anchorId="639D89AD" wp14:editId="48934666">
+        <wp:anchor distT="0" distB="0" distL="114300" distR="114300" simplePos="0" relativeHeight="251660288" behindDoc="0" locked="0" layoutInCell="1" allowOverlap="1" wp14:anchorId="639D89AD" wp14:editId="4E40BD1A">
           <wp:simplePos x="0" y="0"/>
           <wp:positionH relativeFrom="column">
             <wp:posOffset>5232400</wp:posOffset>
@@ -2390,13 +2327,13 @@
         <w:noProof/>
       </w:rPr>
       <w:drawing>
-        <wp:anchor distT="0" distB="0" distL="114300" distR="114300" simplePos="0" relativeHeight="251664384" behindDoc="1" locked="0" layoutInCell="1" allowOverlap="1" wp14:anchorId="7F12D4A4" wp14:editId="75463B98">
+        <wp:anchor distT="0" distB="0" distL="114300" distR="114300" simplePos="0" relativeHeight="251664384" behindDoc="1" locked="0" layoutInCell="1" allowOverlap="1" wp14:anchorId="7795EEE4" wp14:editId="7D7AFE17">
           <wp:simplePos x="0" y="0"/>
           <wp:positionH relativeFrom="margin">
-            <wp:posOffset>-1149459</wp:posOffset>
+            <wp:align>center</wp:align>
           </wp:positionH>
           <wp:positionV relativeFrom="paragraph">
-            <wp:posOffset>1423670</wp:posOffset>
+            <wp:posOffset>1420495</wp:posOffset>
           </wp:positionV>
           <wp:extent cx="8401050" cy="5632114"/>
           <wp:effectExtent l="0" t="0" r="0" b="6985"/>

--- a/storage/app/format/surat-kuasa.docx
+++ b/storage/app/format/surat-kuasa.docx
@@ -1431,13 +1431,82 @@
   <w:p>
     <w:pPr>
       <w:pStyle w:val="Header"/>
+      <w:tabs>
+        <w:tab w:val="left" w:pos="8505"/>
+      </w:tabs>
     </w:pPr>
     <w:r>
       <w:rPr>
         <w:noProof/>
       </w:rPr>
       <w:drawing>
-        <wp:anchor distT="0" distB="0" distL="114300" distR="114300" simplePos="0" relativeHeight="251661312" behindDoc="1" locked="0" layoutInCell="1" allowOverlap="1" wp14:anchorId="03544C7D" wp14:editId="12D406C0">
+        <wp:anchor distT="0" distB="0" distL="114300" distR="114300" simplePos="0" relativeHeight="251659264" behindDoc="0" locked="0" layoutInCell="1" allowOverlap="1" wp14:anchorId="3D7CE64B" wp14:editId="32E873EB">
+          <wp:simplePos x="0" y="0"/>
+          <wp:positionH relativeFrom="column">
+            <wp:posOffset>4695825</wp:posOffset>
+          </wp:positionH>
+          <wp:positionV relativeFrom="paragraph">
+            <wp:posOffset>-151765</wp:posOffset>
+          </wp:positionV>
+          <wp:extent cx="1396365" cy="527050"/>
+          <wp:effectExtent l="0" t="0" r="0" b="6350"/>
+          <wp:wrapSquare wrapText="bothSides"/>
+          <wp:docPr id="1" name="Picture 1"/>
+          <wp:cNvGraphicFramePr>
+            <a:graphicFrameLocks xmlns:a="http://schemas.openxmlformats.org/drawingml/2006/main" noChangeAspect="1"/>
+          </wp:cNvGraphicFramePr>
+          <a:graphic xmlns:a="http://schemas.openxmlformats.org/drawingml/2006/main">
+            <a:graphicData uri="http://schemas.openxmlformats.org/drawingml/2006/picture">
+              <pic:pic xmlns:pic="http://schemas.openxmlformats.org/drawingml/2006/picture">
+                <pic:nvPicPr>
+                  <pic:cNvPr id="1" name="Picture 1"/>
+                  <pic:cNvPicPr>
+                    <a:picLocks noChangeAspect="1" noChangeArrowheads="1"/>
+                  </pic:cNvPicPr>
+                </pic:nvPicPr>
+                <pic:blipFill>
+                  <a:blip r:embed="rId1">
+                    <a:extLst>
+                      <a:ext uri="{28A0092B-C50C-407E-A947-70E740481C1C}">
+                        <a14:useLocalDpi xmlns:a14="http://schemas.microsoft.com/office/drawing/2010/main" val="0"/>
+                      </a:ext>
+                    </a:extLst>
+                  </a:blip>
+                  <a:stretch>
+                    <a:fillRect/>
+                  </a:stretch>
+                </pic:blipFill>
+                <pic:spPr bwMode="auto">
+                  <a:xfrm>
+                    <a:off x="0" y="0"/>
+                    <a:ext cx="1396365" cy="527050"/>
+                  </a:xfrm>
+                  <a:prstGeom prst="rect">
+                    <a:avLst/>
+                  </a:prstGeom>
+                  <a:noFill/>
+                  <a:ln>
+                    <a:noFill/>
+                  </a:ln>
+                </pic:spPr>
+              </pic:pic>
+            </a:graphicData>
+          </a:graphic>
+          <wp14:sizeRelH relativeFrom="page">
+            <wp14:pctWidth>0</wp14:pctWidth>
+          </wp14:sizeRelH>
+          <wp14:sizeRelV relativeFrom="page">
+            <wp14:pctHeight>0</wp14:pctHeight>
+          </wp14:sizeRelV>
+        </wp:anchor>
+      </w:drawing>
+    </w:r>
+    <w:r>
+      <w:rPr>
+        <w:noProof/>
+      </w:rPr>
+      <w:drawing>
+        <wp:anchor distT="0" distB="0" distL="114300" distR="114300" simplePos="0" relativeHeight="251661312" behindDoc="1" locked="0" layoutInCell="1" allowOverlap="1" wp14:anchorId="03544C7D" wp14:editId="159DF66A">
           <wp:simplePos x="0" y="0"/>
           <wp:positionH relativeFrom="margin">
             <wp:posOffset>-1239520</wp:posOffset>
@@ -1462,7 +1531,7 @@
                   </pic:cNvPicPr>
                 </pic:nvPicPr>
                 <pic:blipFill>
-                  <a:blip r:embed="rId1">
+                  <a:blip r:embed="rId2">
                     <a:extLst>
                       <a:ext uri="{28A0092B-C50C-407E-A947-70E740481C1C}">
                         <a14:useLocalDpi xmlns:a14="http://schemas.microsoft.com/office/drawing/2010/main" val="0"/>
@@ -1494,73 +1563,6 @@
             <wp14:pctWidth>0</wp14:pctWidth>
           </wp14:sizeRelH>
           <wp14:sizeRelV relativeFrom="margin">
-            <wp14:pctHeight>0</wp14:pctHeight>
-          </wp14:sizeRelV>
-        </wp:anchor>
-      </w:drawing>
-    </w:r>
-    <w:r>
-      <w:rPr>
-        <w:noProof/>
-      </w:rPr>
-      <w:drawing>
-        <wp:anchor distT="0" distB="0" distL="114300" distR="114300" simplePos="0" relativeHeight="251659264" behindDoc="0" locked="0" layoutInCell="1" allowOverlap="1" wp14:anchorId="3D7CE64B" wp14:editId="5FFE7A6A">
-          <wp:simplePos x="0" y="0"/>
-          <wp:positionH relativeFrom="column">
-            <wp:posOffset>4972050</wp:posOffset>
-          </wp:positionH>
-          <wp:positionV relativeFrom="paragraph">
-            <wp:posOffset>-238760</wp:posOffset>
-          </wp:positionV>
-          <wp:extent cx="1396566" cy="704850"/>
-          <wp:effectExtent l="0" t="0" r="0" b="0"/>
-          <wp:wrapSquare wrapText="bothSides"/>
-          <wp:docPr id="1" name="Picture 1" descr="A picture containing logo&#10;&#10;Description automatically generated"/>
-          <wp:cNvGraphicFramePr>
-            <a:graphicFrameLocks xmlns:a="http://schemas.openxmlformats.org/drawingml/2006/main" noChangeAspect="1"/>
-          </wp:cNvGraphicFramePr>
-          <a:graphic xmlns:a="http://schemas.openxmlformats.org/drawingml/2006/main">
-            <a:graphicData uri="http://schemas.openxmlformats.org/drawingml/2006/picture">
-              <pic:pic xmlns:pic="http://schemas.openxmlformats.org/drawingml/2006/picture">
-                <pic:nvPicPr>
-                  <pic:cNvPr id="1" name="Picture 1" descr="A picture containing logo&#10;&#10;Description automatically generated"/>
-                  <pic:cNvPicPr>
-                    <a:picLocks noChangeAspect="1" noChangeArrowheads="1"/>
-                  </pic:cNvPicPr>
-                </pic:nvPicPr>
-                <pic:blipFill>
-                  <a:blip r:embed="rId2">
-                    <a:extLst>
-                      <a:ext uri="{28A0092B-C50C-407E-A947-70E740481C1C}">
-                        <a14:useLocalDpi xmlns:a14="http://schemas.microsoft.com/office/drawing/2010/main" val="0"/>
-                      </a:ext>
-                    </a:extLst>
-                  </a:blip>
-                  <a:srcRect/>
-                  <a:stretch>
-                    <a:fillRect/>
-                  </a:stretch>
-                </pic:blipFill>
-                <pic:spPr bwMode="auto">
-                  <a:xfrm>
-                    <a:off x="0" y="0"/>
-                    <a:ext cx="1396566" cy="704850"/>
-                  </a:xfrm>
-                  <a:prstGeom prst="rect">
-                    <a:avLst/>
-                  </a:prstGeom>
-                  <a:noFill/>
-                  <a:ln>
-                    <a:noFill/>
-                  </a:ln>
-                </pic:spPr>
-              </pic:pic>
-            </a:graphicData>
-          </a:graphic>
-          <wp14:sizeRelH relativeFrom="page">
-            <wp14:pctWidth>0</wp14:pctWidth>
-          </wp14:sizeRelH>
-          <wp14:sizeRelV relativeFrom="page">
             <wp14:pctHeight>0</wp14:pctHeight>
           </wp14:sizeRelV>
         </wp:anchor>
